--- a/Báo cáo ĐTĐM - nhóm 6.docx
+++ b/Báo cáo ĐTĐM - nhóm 6.docx
@@ -186,7 +186,7 @@
           </mc:Choice>
           <mc:Fallback>
             <w:pict>
-              <v:group w14:anchorId="242A1AB1" id="Group 5" o:spid="_x0000_s1026" style="position:absolute;margin-left:70.5pt;margin-top:45pt;width:492pt;height:763.5pt;z-index:-251652608;mso-wrap-distance-left:0;mso-wrap-distance-right:0;mso-position-horizontal-relative:page;mso-position-vertical-relative:page;mso-width-relative:margin;mso-height-relative:margin" coordorigin="44,-114" coordsize="67805,88119" o:gfxdata="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">
+              <v:group w14:anchorId="0869E3EE" id="Group 5" o:spid="_x0000_s1026" style="position:absolute;margin-left:70.5pt;margin-top:45pt;width:492pt;height:763.5pt;z-index:-251652608;mso-wrap-distance-left:0;mso-wrap-distance-right:0;mso-position-horizontal-relative:page;mso-position-vertical-relative:page;mso-width-relative:margin;mso-height-relative:margin" coordorigin="44,-114" coordsize="67805,88119" o:gfxdata="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">
                 <v:shapetype id="_x0000_t75" coordsize="21600,21600" o:spt="75" o:preferrelative="t" path="m@4@5l@4@11@9@11@9@5xe" filled="f" stroked="f">
                   <v:stroke joinstyle="miter"/>
                   <v:formulas>
@@ -1774,6 +1774,14 @@
         </w:rPr>
         <w:t>)</w:t>
       </w:r>
+      <w:r>
+        <w:rPr>
+          <w:b/>
+          <w:sz w:val="32"/>
+          <w:lang w:val="en-US"/>
+        </w:rPr>
+        <w:t>.</w:t>
+      </w:r>
     </w:p>
     <w:p>
       <w:pPr>
@@ -3315,7 +3323,7 @@
           </mc:Choice>
           <mc:Fallback>
             <w:pict>
-              <v:group w14:anchorId="43AEB291" id="Group 38" o:spid="_x0000_s1026" style="position:absolute;margin-left:72.7pt;margin-top:17.45pt;width:465.8pt;height:291.2pt;z-index:-251643392;mso-wrap-distance-left:0;mso-wrap-distance-right:0;mso-position-horizontal-relative:page" coordsize="59156,36982" o:gfxdata="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">
+              <v:group w14:anchorId="5E20A9C9" id="Group 38" o:spid="_x0000_s1026" style="position:absolute;margin-left:72.7pt;margin-top:17.45pt;width:465.8pt;height:291.2pt;z-index:-251643392;mso-wrap-distance-left:0;mso-wrap-distance-right:0;mso-position-horizontal-relative:page" coordsize="59156,36982" o:gfxdata="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">
                 <v:shape id="Image 39" o:spid="_x0000_s1027" type="#_x0000_t75" style="position:absolute;width:59156;height:28625;visibility:visible;mso-wrap-style:square" o:gfxdata="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">
                   <v:imagedata r:id="rId25" o:title=""/>
                 </v:shape>
@@ -3630,7 +3638,7 @@
           </mc:Choice>
           <mc:Fallback>
             <w:pict>
-              <v:group w14:anchorId="6AFDE04D" id="Group 41" o:spid="_x0000_s1026" style="position:absolute;margin-left:72.3pt;margin-top:3.45pt;width:466.25pt;height:276pt;z-index:-251642368;mso-wrap-distance-left:0;mso-wrap-distance-right:0;mso-position-horizontal-relative:page" coordsize="59213,35052" o:gfxdata="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">
+              <v:group w14:anchorId="216507D6" id="Group 41" o:spid="_x0000_s1026" style="position:absolute;margin-left:72.3pt;margin-top:3.45pt;width:466.25pt;height:276pt;z-index:-251642368;mso-wrap-distance-left:0;mso-wrap-distance-right:0;mso-position-horizontal-relative:page" coordsize="59213,35052" o:gfxdata="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">
                 <v:shape id="Image 42" o:spid="_x0000_s1027" type="#_x0000_t75" style="position:absolute;left:50;width:59157;height:28435;visibility:visible;mso-wrap-style:square" o:gfxdata="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">
                   <v:imagedata r:id="rId30" o:title=""/>
                 </v:shape>
@@ -6572,6 +6580,7 @@
   <w:style w:type="character" w:default="1" w:styleId="DefaultParagraphFont">
     <w:name w:val="Default Paragraph Font"/>
     <w:uiPriority w:val="1"/>
+    <w:semiHidden/>
     <w:unhideWhenUsed/>
   </w:style>
   <w:style w:type="table" w:default="1" w:styleId="TableNormal">

--- a/Báo cáo ĐTĐM - nhóm 6.docx
+++ b/Báo cáo ĐTĐM - nhóm 6.docx
@@ -186,7 +186,7 @@
           </mc:Choice>
           <mc:Fallback>
             <w:pict>
-              <v:group w14:anchorId="0869E3EE" id="Group 5" o:spid="_x0000_s1026" style="position:absolute;margin-left:70.5pt;margin-top:45pt;width:492pt;height:763.5pt;z-index:-251652608;mso-wrap-distance-left:0;mso-wrap-distance-right:0;mso-position-horizontal-relative:page;mso-position-vertical-relative:page;mso-width-relative:margin;mso-height-relative:margin" coordorigin="44,-114" coordsize="67805,88119" o:gfxdata="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">
+              <v:group w14:anchorId="76704A04" id="Group 5" o:spid="_x0000_s1026" style="position:absolute;margin-left:70.5pt;margin-top:45pt;width:492pt;height:763.5pt;z-index:-251652608;mso-wrap-distance-left:0;mso-wrap-distance-right:0;mso-position-horizontal-relative:page;mso-position-vertical-relative:page;mso-width-relative:margin;mso-height-relative:margin" coordorigin="44,-114" coordsize="67805,88119" o:gfxdata="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">
                 <v:shapetype id="_x0000_t75" coordsize="21600,21600" o:spt="75" o:preferrelative="t" path="m@4@5l@4@11@9@11@9@5xe" filled="f" stroked="f">
                   <v:stroke joinstyle="miter"/>
                   <v:formulas>
@@ -1139,437 +1139,118 @@
     </w:p>
     <w:p>
       <w:pPr>
-        <w:spacing w:before="77"/>
-        <w:ind w:left="180" w:right="279"/>
         <w:jc w:val="center"/>
-        <w:outlineLvl w:val="1"/>
+        <w:rPr>
+          <w:sz w:val="28"/>
+          <w:szCs w:val="28"/>
+          <w:lang w:val="en-US"/>
+        </w:rPr>
+      </w:pPr>
+      <w:r>
         <w:rPr>
           <w:b/>
           <w:bCs/>
           <w:sz w:val="28"/>
           <w:szCs w:val="28"/>
-        </w:rPr>
-      </w:pPr>
-      <w:r>
-        <w:rPr>
-          <w:b/>
-          <w:bCs/>
-          <w:sz w:val="28"/>
-          <w:szCs w:val="28"/>
+          <w:lang w:val="en-US"/>
         </w:rPr>
         <w:lastRenderedPageBreak/>
-        <w:t>LỜI</w:t>
-      </w:r>
-      <w:r>
-        <w:rPr>
-          <w:b/>
-          <w:bCs/>
-          <w:spacing w:val="-1"/>
-          <w:sz w:val="28"/>
-          <w:szCs w:val="28"/>
-        </w:rPr>
-        <w:t xml:space="preserve"> </w:t>
-      </w:r>
-      <w:r>
-        <w:rPr>
-          <w:b/>
-          <w:bCs/>
-          <w:sz w:val="28"/>
-          <w:szCs w:val="28"/>
-        </w:rPr>
-        <w:t>NÓI</w:t>
-      </w:r>
-      <w:r>
-        <w:rPr>
-          <w:b/>
-          <w:bCs/>
-          <w:spacing w:val="-2"/>
-          <w:sz w:val="28"/>
-          <w:szCs w:val="28"/>
-        </w:rPr>
-        <w:t xml:space="preserve"> </w:t>
-      </w:r>
-      <w:r>
-        <w:rPr>
-          <w:b/>
-          <w:bCs/>
-          <w:spacing w:val="-5"/>
-          <w:sz w:val="28"/>
-          <w:szCs w:val="28"/>
-        </w:rPr>
-        <w:t>ĐẦU</w:t>
-      </w:r>
-    </w:p>
-    <w:p>
-      <w:pPr>
-        <w:spacing w:before="172" w:line="324" w:lineRule="auto"/>
-        <w:ind w:left="180" w:right="279" w:firstLine="720"/>
+        <w:t>LỜI NÓI ĐẦU</w:t>
+      </w:r>
+    </w:p>
+    <w:p>
+      <w:pPr>
+        <w:ind w:firstLine="720"/>
         <w:jc w:val="both"/>
         <w:rPr>
           <w:sz w:val="28"/>
           <w:szCs w:val="28"/>
-        </w:rPr>
-      </w:pPr>
-      <w:r>
-        <w:rPr>
-          <w:sz w:val="28"/>
-          <w:szCs w:val="28"/>
-        </w:rPr>
-        <w:t>Ngày nay, với sự bùng nổ về khoa học – kỹ thuật cùng với sự gia tăng nhu cầu lưu trữ dữ liệu của con người ngày càng tăng cao. Tuy nhiên, cơ sở hạ tầng, khả năng lưu trữ cá nhân vẫn đang bị giới hạn. Vấn đề thiếu nguồn lưu trữ, cơ sở dữ liệu vẫn đang xảy ra. Trước yêu cầu có một giải pháp hiệu quả để giải bài toán đó, Điện toán đám mây đã ra đời.</w:t>
-      </w:r>
-    </w:p>
-    <w:p>
-      <w:pPr>
-        <w:spacing w:before="56" w:line="324" w:lineRule="auto"/>
-        <w:ind w:left="180" w:right="279" w:firstLine="720"/>
+          <w:lang w:val="en-US"/>
+        </w:rPr>
+      </w:pPr>
+      <w:r>
+        <w:rPr>
+          <w:sz w:val="28"/>
+          <w:szCs w:val="28"/>
+          <w:lang w:val="en-US"/>
+        </w:rPr>
+        <w:t>Trong bối cảnh nền kinh tế toàn cầu đang bước vào kỷ nguyên số hóa mạnh mẽ, việc áp dụng công nghệ thông tin vào quản trị doanh nghiệp không còn là xu hướng mà đã trở thành yêu cầu thiết yếu. Một trong những lĩnh vực quan trọng được số hóa sớm và sâu rộng nhất chính là quản lý quan hệ khách hàng (Customer Relationship Management – CRM). Với sự phát triển vượt bậc của điện toán đám mây (Cloud Computing), các giải pháp CRM truyền thống đang dần được thay thế bằng những nền tảng Cloud CRM hiện đại, linh hoạt và dễ mở rộng. Những giải pháp này không chỉ giúp doanh nghiệp quản lý khách hàng hiệu quả hơn mà còn hỗ trợ tối ưu hóa quy trình bán hàng, marketing và chăm sóc khách hàng trên một nền tảng thống nhất.</w:t>
+      </w:r>
+    </w:p>
+    <w:p>
+      <w:pPr>
+        <w:ind w:firstLine="720"/>
         <w:jc w:val="both"/>
         <w:rPr>
           <w:sz w:val="28"/>
           <w:szCs w:val="28"/>
-        </w:rPr>
-      </w:pPr>
-      <w:r>
-        <w:rPr>
-          <w:sz w:val="28"/>
-          <w:szCs w:val="28"/>
-        </w:rPr>
-        <w:t>Điện toán đám mây (Cloud Computing) là một mô hình cung cấp tài nguyên máy tính như máy chủ, lưu trữ, cơ sở dữ liệu, mạng, phần mềm và dịch vụ qua</w:t>
-      </w:r>
-      <w:r>
-        <w:rPr>
-          <w:spacing w:val="40"/>
-          <w:sz w:val="28"/>
-          <w:szCs w:val="28"/>
-        </w:rPr>
-        <w:t xml:space="preserve"> </w:t>
-      </w:r>
-      <w:r>
-        <w:rPr>
-          <w:sz w:val="28"/>
-          <w:szCs w:val="28"/>
-        </w:rPr>
-        <w:t>Internet. Thay vì phải sở hữu và quản lý các tài nguyên này trực tiếp, người dùng và doanh</w:t>
-      </w:r>
-      <w:r>
-        <w:rPr>
-          <w:spacing w:val="-1"/>
-          <w:sz w:val="28"/>
-          <w:szCs w:val="28"/>
-        </w:rPr>
-        <w:t xml:space="preserve"> </w:t>
-      </w:r>
-      <w:r>
-        <w:rPr>
-          <w:sz w:val="28"/>
-          <w:szCs w:val="28"/>
-        </w:rPr>
-        <w:t>nghiệp</w:t>
-      </w:r>
-      <w:r>
-        <w:rPr>
-          <w:spacing w:val="-1"/>
-          <w:sz w:val="28"/>
-          <w:szCs w:val="28"/>
-        </w:rPr>
-        <w:t xml:space="preserve"> </w:t>
-      </w:r>
-      <w:r>
-        <w:rPr>
-          <w:sz w:val="28"/>
-          <w:szCs w:val="28"/>
-        </w:rPr>
-        <w:t>có</w:t>
-      </w:r>
-      <w:r>
-        <w:rPr>
-          <w:spacing w:val="-1"/>
-          <w:sz w:val="28"/>
-          <w:szCs w:val="28"/>
-        </w:rPr>
-        <w:t xml:space="preserve"> </w:t>
-      </w:r>
-      <w:r>
-        <w:rPr>
-          <w:sz w:val="28"/>
-          <w:szCs w:val="28"/>
-        </w:rPr>
-        <w:t>thể</w:t>
-      </w:r>
-      <w:r>
-        <w:rPr>
-          <w:spacing w:val="-1"/>
-          <w:sz w:val="28"/>
-          <w:szCs w:val="28"/>
-        </w:rPr>
-        <w:t xml:space="preserve"> </w:t>
-      </w:r>
-      <w:r>
-        <w:rPr>
-          <w:sz w:val="28"/>
-          <w:szCs w:val="28"/>
-        </w:rPr>
-        <w:t>thuê</w:t>
-      </w:r>
-      <w:r>
-        <w:rPr>
-          <w:spacing w:val="-1"/>
-          <w:sz w:val="28"/>
-          <w:szCs w:val="28"/>
-        </w:rPr>
-        <w:t xml:space="preserve"> </w:t>
-      </w:r>
-      <w:r>
-        <w:rPr>
-          <w:sz w:val="28"/>
-          <w:szCs w:val="28"/>
-        </w:rPr>
-        <w:t>chúng</w:t>
-      </w:r>
-      <w:r>
-        <w:rPr>
-          <w:spacing w:val="-1"/>
-          <w:sz w:val="28"/>
-          <w:szCs w:val="28"/>
-        </w:rPr>
-        <w:t xml:space="preserve"> </w:t>
-      </w:r>
-      <w:r>
-        <w:rPr>
-          <w:sz w:val="28"/>
-          <w:szCs w:val="28"/>
-        </w:rPr>
-        <w:t>từ</w:t>
-      </w:r>
-      <w:r>
-        <w:rPr>
-          <w:spacing w:val="-1"/>
-          <w:sz w:val="28"/>
-          <w:szCs w:val="28"/>
-        </w:rPr>
-        <w:t xml:space="preserve"> </w:t>
-      </w:r>
-      <w:r>
-        <w:rPr>
-          <w:sz w:val="28"/>
-          <w:szCs w:val="28"/>
-        </w:rPr>
-        <w:t>các</w:t>
-      </w:r>
-      <w:r>
-        <w:rPr>
-          <w:spacing w:val="-1"/>
-          <w:sz w:val="28"/>
-          <w:szCs w:val="28"/>
-        </w:rPr>
-        <w:t xml:space="preserve"> </w:t>
-      </w:r>
-      <w:r>
-        <w:rPr>
-          <w:sz w:val="28"/>
-          <w:szCs w:val="28"/>
-        </w:rPr>
-        <w:t>nhà</w:t>
-      </w:r>
-      <w:r>
-        <w:rPr>
-          <w:spacing w:val="-1"/>
-          <w:sz w:val="28"/>
-          <w:szCs w:val="28"/>
-        </w:rPr>
-        <w:t xml:space="preserve"> </w:t>
-      </w:r>
-      <w:r>
-        <w:rPr>
-          <w:sz w:val="28"/>
-          <w:szCs w:val="28"/>
-        </w:rPr>
-        <w:t>cung</w:t>
-      </w:r>
-      <w:r>
-        <w:rPr>
-          <w:spacing w:val="-1"/>
-          <w:sz w:val="28"/>
-          <w:szCs w:val="28"/>
-        </w:rPr>
-        <w:t xml:space="preserve"> </w:t>
-      </w:r>
-      <w:r>
-        <w:rPr>
-          <w:sz w:val="28"/>
-          <w:szCs w:val="28"/>
-        </w:rPr>
-        <w:t>cấp</w:t>
-      </w:r>
-      <w:r>
-        <w:rPr>
-          <w:spacing w:val="-1"/>
-          <w:sz w:val="28"/>
-          <w:szCs w:val="28"/>
-        </w:rPr>
-        <w:t xml:space="preserve"> </w:t>
-      </w:r>
-      <w:r>
-        <w:rPr>
-          <w:sz w:val="28"/>
-          <w:szCs w:val="28"/>
-        </w:rPr>
-        <w:t>dịch</w:t>
-      </w:r>
-      <w:r>
-        <w:rPr>
-          <w:spacing w:val="-1"/>
-          <w:sz w:val="28"/>
-          <w:szCs w:val="28"/>
-        </w:rPr>
-        <w:t xml:space="preserve"> </w:t>
-      </w:r>
-      <w:r>
-        <w:rPr>
-          <w:sz w:val="28"/>
-          <w:szCs w:val="28"/>
-        </w:rPr>
-        <w:t>vụ</w:t>
-      </w:r>
-      <w:r>
-        <w:rPr>
-          <w:spacing w:val="-1"/>
-          <w:sz w:val="28"/>
-          <w:szCs w:val="28"/>
-        </w:rPr>
-        <w:t xml:space="preserve"> </w:t>
-      </w:r>
-      <w:r>
-        <w:rPr>
-          <w:sz w:val="28"/>
-          <w:szCs w:val="28"/>
-        </w:rPr>
-        <w:t>đám</w:t>
-      </w:r>
-      <w:r>
-        <w:rPr>
-          <w:spacing w:val="-1"/>
-          <w:sz w:val="28"/>
-          <w:szCs w:val="28"/>
-        </w:rPr>
-        <w:t xml:space="preserve"> </w:t>
-      </w:r>
-      <w:r>
-        <w:rPr>
-          <w:sz w:val="28"/>
-          <w:szCs w:val="28"/>
-        </w:rPr>
-        <w:t>mây.</w:t>
-      </w:r>
-      <w:r>
-        <w:rPr>
-          <w:spacing w:val="-1"/>
-          <w:sz w:val="28"/>
-          <w:szCs w:val="28"/>
-        </w:rPr>
-        <w:t xml:space="preserve"> </w:t>
-      </w:r>
-      <w:r>
-        <w:rPr>
-          <w:sz w:val="28"/>
-          <w:szCs w:val="28"/>
-        </w:rPr>
-        <w:t>Từ</w:t>
-      </w:r>
-      <w:r>
-        <w:rPr>
-          <w:spacing w:val="-1"/>
-          <w:sz w:val="28"/>
-          <w:szCs w:val="28"/>
-        </w:rPr>
-        <w:t xml:space="preserve"> </w:t>
-      </w:r>
-      <w:r>
-        <w:rPr>
-          <w:sz w:val="28"/>
-          <w:szCs w:val="28"/>
-        </w:rPr>
-        <w:t>đó</w:t>
-      </w:r>
-      <w:r>
-        <w:rPr>
-          <w:spacing w:val="-1"/>
-          <w:sz w:val="28"/>
-          <w:szCs w:val="28"/>
-        </w:rPr>
-        <w:t xml:space="preserve"> </w:t>
-      </w:r>
-      <w:r>
-        <w:rPr>
-          <w:sz w:val="28"/>
-          <w:szCs w:val="28"/>
-        </w:rPr>
-        <w:t>tăng</w:t>
-      </w:r>
-      <w:r>
-        <w:rPr>
-          <w:spacing w:val="-1"/>
-          <w:sz w:val="28"/>
-          <w:szCs w:val="28"/>
-        </w:rPr>
-        <w:t xml:space="preserve"> </w:t>
-      </w:r>
-      <w:r>
-        <w:rPr>
-          <w:sz w:val="28"/>
-          <w:szCs w:val="28"/>
-        </w:rPr>
-        <w:t>tính linh hoạt, giảm chi phí và đem lại nhiều lợi ích khác. Nó đang là một trong những ưu tiên hàng đầu của mọi quốc gia, đặc biệt là những doanh nghiệp, tập đoàn lớn trên con đường phát triển công nghệ - kỹ thuật. Alibaba Cloud, một công ti đến từ Trung Quốc được thành lập năm 2009 đã đem lại giải pháp và dịch vụ điện toán không chỉ trong nước mà đến nay đã vươn tới hơn 200 quốc gia và khu vực trên toàn thế giới.</w:t>
-      </w:r>
-    </w:p>
-    <w:p>
-      <w:pPr>
-        <w:spacing w:before="56" w:line="324" w:lineRule="auto"/>
-        <w:ind w:left="180" w:right="279" w:firstLine="720"/>
+          <w:lang w:val="en-US"/>
+        </w:rPr>
+      </w:pPr>
+      <w:r>
+        <w:rPr>
+          <w:sz w:val="28"/>
+          <w:szCs w:val="28"/>
+          <w:lang w:val="en-US"/>
+        </w:rPr>
+        <w:t>Salesforce.com là một trong những công ty tiên phong và giữ vị trí dẫn đầu toàn cầu trong lĩnh vực Cloud CRM. Từ khi thành lập đến nay, Salesforce không ngừng đổi mới và phát triển hệ sinh thái sản phẩm phong phú, tích hợp nhiều công nghệ tiên tiến như trí tuệ nhân tạo (AI), phân tích dữ liệu lớn (Big Data), Internet vạn vật (IoT) và tự động hóa quy trình kinh doanh. Với triết lý “Customer Success” – lấy thành công của khách hàng làm trung tâm, Salesforce đã trở thành lựa chọn hàng đầu của hàng triệu doanh nghiệp trên toàn thế giới, từ các công ty khởi nghiệp cho đến các tập đoàn đa quốc gia.</w:t>
+      </w:r>
+    </w:p>
+    <w:p>
+      <w:pPr>
+        <w:ind w:firstLine="720"/>
         <w:jc w:val="both"/>
         <w:rPr>
           <w:sz w:val="28"/>
-          <w:szCs w:val="24"/>
-        </w:rPr>
-      </w:pPr>
-      <w:r>
-        <w:rPr>
-          <w:sz w:val="28"/>
-          <w:szCs w:val="24"/>
-        </w:rPr>
-        <w:t>Để tìm hiểu sâu hơn về Điện toán đám mây và sự thành công của Alibaba Cloud, nhóm chúng em quyết định chọn đề tài “</w:t>
-      </w:r>
-      <w:r>
-        <w:rPr>
-          <w:b/>
-          <w:sz w:val="28"/>
-          <w:szCs w:val="24"/>
-          <w:lang w:val="en-US"/>
-        </w:rPr>
-        <w:t>C</w:t>
-      </w:r>
-      <w:r>
-        <w:rPr>
-          <w:b/>
-          <w:sz w:val="28"/>
-          <w:szCs w:val="24"/>
-        </w:rPr>
-        <w:t>ác giải pháp và sản phẩm cloud crm của salesforce.com</w:t>
-      </w:r>
-      <w:r>
-        <w:rPr>
-          <w:b/>
-          <w:sz w:val="28"/>
-          <w:szCs w:val="24"/>
-          <w:lang w:val="en-US"/>
-        </w:rPr>
-        <w:t xml:space="preserve"> </w:t>
-      </w:r>
-      <w:r>
-        <w:rPr>
-          <w:sz w:val="28"/>
-          <w:szCs w:val="24"/>
-        </w:rPr>
-        <w:t>” làm đề tài cho bài báo cáo này.</w:t>
+          <w:szCs w:val="28"/>
+          <w:lang w:val="en-US"/>
+        </w:rPr>
+      </w:pPr>
+      <w:r>
+        <w:rPr>
+          <w:sz w:val="28"/>
+          <w:szCs w:val="28"/>
+          <w:lang w:val="en-US"/>
+        </w:rPr>
+        <w:t>Bài báo cáo này được thực hiện với mục tiêu tìm hiểu một cách hệ thống và chuyên sâu về các giải pháp và sản phẩm Cloud CRM mà Salesforce cung cấp, bao gồm: Salesforce Sales Cloud, Service Cloud, Marketing Cloud, Commerce Cloud, cùng với nền tảng phát triển ứng dụng AppExchange và các công cụ hỗ trợ khác. Báo cáo sẽ phân tích cách các giải pháp này hoạt động, lợi ích mà chúng mang lại cho doanh nghiệp, cũng như xu hướng ứng dụng trong thực tế tại các lĩnh vực khác nhau.</w:t>
+      </w:r>
+    </w:p>
+    <w:p>
+      <w:pPr>
+        <w:ind w:firstLine="720"/>
+        <w:jc w:val="both"/>
+        <w:rPr>
+          <w:sz w:val="28"/>
+          <w:szCs w:val="28"/>
+          <w:lang w:val="en-US"/>
+        </w:rPr>
+      </w:pPr>
+      <w:r>
+        <w:rPr>
+          <w:sz w:val="28"/>
+          <w:szCs w:val="28"/>
+          <w:lang w:val="en-US"/>
+        </w:rPr>
+        <w:t>Thông qua việc nghiên cứu chủ đề này, người viết không chỉ hiểu rõ hơn về kiến thức chuyên môn trong lĩnh vực điện toán đám mây và CRM, mà còn nâng cao khả năng đánh giá, phân tích và liên hệ kiến thức vào thực tiễn. Đây là nền tảng quan trọng để vận dụng vào các công việc thực tế sau này trong môi trường doanh nghiệp số.</w:t>
+      </w:r>
+    </w:p>
+    <w:p>
+      <w:pPr>
+        <w:ind w:firstLine="720"/>
+        <w:jc w:val="both"/>
+        <w:rPr>
+          <w:sz w:val="28"/>
+          <w:szCs w:val="28"/>
+          <w:lang w:val="en-US"/>
+        </w:rPr>
+      </w:pPr>
+      <w:r>
+        <w:rPr>
+          <w:sz w:val="28"/>
+          <w:szCs w:val="28"/>
+          <w:lang w:val="en-US"/>
+        </w:rPr>
+        <w:t>Em xin chân thành cảm ơn quý thầy cô bộ môn đã tận tình hướng dẫn, cung cấp tài liệu và tạo điều kiện thuận lợi để em hoàn thành bài báo cáo này. Dù đã nỗ lực hết sức, song do thời gian và kiến thức còn hạn chế, bài báo cáo chắc chắn không thể tránh khỏi những thiếu sót. Em rất mong nhận được những góp ý quý báu từ thầy cô để hoàn thiện hơn trong quá trình học tập và nghiên cứu sau này.</w:t>
       </w:r>
     </w:p>
     <w:p>
@@ -1583,6 +1264,8 @@
           <w:pgSz w:w="11906" w:h="16838" w:code="9"/>
           <w:pgMar w:top="1820" w:right="992" w:bottom="320" w:left="1530" w:header="0" w:footer="121" w:gutter="0"/>
           <w:cols w:space="720"/>
+          <w:titlePg/>
+          <w:docGrid w:linePitch="299"/>
         </w:sectPr>
       </w:pPr>
     </w:p>
@@ -1647,58 +1330,1943 @@
     </w:p>
     <w:p>
       <w:pPr>
-        <w:pStyle w:val="BodyText"/>
-        <w:spacing w:before="30"/>
-      </w:pPr>
-    </w:p>
-    <w:p>
-      <w:pPr>
-        <w:ind w:left="630"/>
-        <w:rPr>
-          <w:b/>
+        <w:jc w:val="center"/>
+        <w:rPr>
+          <w:b/>
+          <w:bCs/>
           <w:sz w:val="32"/>
-          <w:lang w:val="en-US"/>
-        </w:rPr>
-      </w:pPr>
-      <w:r>
-        <w:rPr>
-          <w:b/>
+          <w:szCs w:val="32"/>
+          <w:lang w:val="en-US"/>
+        </w:rPr>
+      </w:pPr>
+      <w:r>
+        <w:rPr>
+          <w:b/>
+          <w:bCs/>
           <w:sz w:val="32"/>
-        </w:rPr>
-        <w:t>Chương 1: Tổng quan về CRM, Cloud CRM và Salesforce</w:t>
-      </w:r>
-      <w:r>
-        <w:rPr>
-          <w:b/>
+          <w:szCs w:val="32"/>
+          <w:lang w:val="en-US"/>
+        </w:rPr>
+        <w:lastRenderedPageBreak/>
+        <w:t>BẢNG PHÂN CÔNG CÔNG VIỆC</w:t>
+      </w:r>
+    </w:p>
+    <w:p>
+      <w:pPr>
+        <w:tabs>
+          <w:tab w:val="left" w:pos="1956"/>
+        </w:tabs>
+        <w:rPr>
           <w:sz w:val="32"/>
-          <w:lang w:val="en-US"/>
-        </w:rPr>
-        <w:t xml:space="preserve"> </w:t>
-      </w:r>
-      <w:r>
+          <w:szCs w:val="32"/>
+          <w:lang w:val="en-US"/>
+        </w:rPr>
+      </w:pPr>
+    </w:p>
+    <w:tbl>
+      <w:tblPr>
+        <w:tblStyle w:val="TableGrid"/>
+        <w:tblW w:w="0" w:type="auto"/>
+        <w:tblLook w:val="04A0" w:firstRow="1" w:lastRow="0" w:firstColumn="1" w:lastColumn="0" w:noHBand="0" w:noVBand="1"/>
+      </w:tblPr>
+      <w:tblGrid>
+        <w:gridCol w:w="2463"/>
+        <w:gridCol w:w="2464"/>
+        <w:gridCol w:w="2464"/>
+        <w:gridCol w:w="2464"/>
+      </w:tblGrid>
+      <w:tr>
+        <w:tc>
+          <w:tcPr>
+            <w:tcW w:w="2463" w:type="dxa"/>
+            <w:vAlign w:val="center"/>
+          </w:tcPr>
+          <w:p>
+            <w:pPr>
+              <w:jc w:val="center"/>
+              <w:rPr>
+                <w:lang w:val="en-US"/>
+              </w:rPr>
+            </w:pPr>
+            <w:r>
+              <w:rPr>
+                <w:b/>
+                <w:bCs/>
+                <w:sz w:val="28"/>
+                <w:szCs w:val="28"/>
+                <w:lang w:val="en-US"/>
+              </w:rPr>
+              <w:t>Thành viên</w:t>
+            </w:r>
+          </w:p>
+        </w:tc>
+        <w:tc>
+          <w:tcPr>
+            <w:tcW w:w="2464" w:type="dxa"/>
+            <w:vAlign w:val="center"/>
+          </w:tcPr>
+          <w:p>
+            <w:pPr>
+              <w:jc w:val="center"/>
+              <w:rPr>
+                <w:lang w:val="en-US"/>
+              </w:rPr>
+            </w:pPr>
+            <w:r>
+              <w:rPr>
+                <w:b/>
+                <w:bCs/>
+                <w:sz w:val="28"/>
+                <w:szCs w:val="28"/>
+                <w:lang w:val="en-US"/>
+              </w:rPr>
+              <w:t>Nhiệm vụ chính</w:t>
+            </w:r>
+          </w:p>
+        </w:tc>
+        <w:tc>
+          <w:tcPr>
+            <w:tcW w:w="2464" w:type="dxa"/>
+            <w:vAlign w:val="center"/>
+          </w:tcPr>
+          <w:p>
+            <w:pPr>
+              <w:jc w:val="center"/>
+              <w:rPr>
+                <w:lang w:val="en-US"/>
+              </w:rPr>
+            </w:pPr>
+            <w:r>
+              <w:rPr>
+                <w:b/>
+                <w:bCs/>
+                <w:sz w:val="28"/>
+                <w:szCs w:val="28"/>
+                <w:lang w:val="en-US"/>
+              </w:rPr>
+              <w:t>Nội dung phụ trách</w:t>
+            </w:r>
+          </w:p>
+        </w:tc>
+        <w:tc>
+          <w:tcPr>
+            <w:tcW w:w="2464" w:type="dxa"/>
+            <w:vAlign w:val="center"/>
+          </w:tcPr>
+          <w:p>
+            <w:pPr>
+              <w:jc w:val="center"/>
+              <w:rPr>
+                <w:lang w:val="en-US"/>
+              </w:rPr>
+            </w:pPr>
+            <w:r>
+              <w:rPr>
+                <w:b/>
+                <w:bCs/>
+                <w:sz w:val="28"/>
+                <w:szCs w:val="28"/>
+                <w:lang w:val="en-US"/>
+              </w:rPr>
+              <w:t>Ghi chú</w:t>
+            </w:r>
+          </w:p>
+        </w:tc>
+      </w:tr>
+      <w:tr>
+        <w:tc>
+          <w:tcPr>
+            <w:tcW w:w="2463" w:type="dxa"/>
+            <w:vAlign w:val="center"/>
+          </w:tcPr>
+          <w:p>
+            <w:pPr>
+              <w:jc w:val="center"/>
+              <w:rPr>
+                <w:lang w:val="en-US"/>
+              </w:rPr>
+            </w:pPr>
+            <w:r>
+              <w:rPr>
+                <w:b/>
+                <w:bCs/>
+                <w:sz w:val="28"/>
+                <w:szCs w:val="28"/>
+                <w:lang w:val="en-US"/>
+              </w:rPr>
+              <w:t>Nguyễn Thị Mai Hoa</w:t>
+            </w:r>
+          </w:p>
+        </w:tc>
+        <w:tc>
+          <w:tcPr>
+            <w:tcW w:w="2464" w:type="dxa"/>
+            <w:vAlign w:val="center"/>
+          </w:tcPr>
+          <w:p>
+            <w:pPr>
+              <w:rPr>
+                <w:lang w:val="en-US"/>
+              </w:rPr>
+            </w:pPr>
+            <w:r>
+              <w:rPr>
+                <w:sz w:val="28"/>
+                <w:szCs w:val="28"/>
+                <w:lang w:val="en-US"/>
+              </w:rPr>
+              <w:t>Tổng quan CRM và Salesforce</w:t>
+            </w:r>
+          </w:p>
+        </w:tc>
+        <w:tc>
+          <w:tcPr>
+            <w:tcW w:w="2464" w:type="dxa"/>
+            <w:vAlign w:val="center"/>
+          </w:tcPr>
+          <w:p>
+            <w:pPr>
+              <w:rPr>
+                <w:sz w:val="28"/>
+                <w:szCs w:val="28"/>
+                <w:lang w:val="en-US"/>
+              </w:rPr>
+            </w:pPr>
+            <w:r>
+              <w:rPr>
+                <w:sz w:val="28"/>
+                <w:szCs w:val="28"/>
+                <w:lang w:val="en-US"/>
+              </w:rPr>
+              <w:t>- Câu 1: CRM là gì? Cloud CRM là gì?</w:t>
+            </w:r>
+          </w:p>
+          <w:p>
+            <w:pPr>
+              <w:rPr>
+                <w:lang w:val="en-US"/>
+              </w:rPr>
+            </w:pPr>
+            <w:r>
+              <w:rPr>
+                <w:sz w:val="28"/>
+                <w:szCs w:val="28"/>
+                <w:lang w:val="en-US"/>
+              </w:rPr>
+              <w:t>- Câu 2: Salesforce làm gì?</w:t>
+            </w:r>
+          </w:p>
+        </w:tc>
+        <w:tc>
+          <w:tcPr>
+            <w:tcW w:w="2464" w:type="dxa"/>
+            <w:vAlign w:val="center"/>
+          </w:tcPr>
+          <w:p>
+            <w:pPr>
+              <w:rPr>
+                <w:lang w:val="en-US"/>
+              </w:rPr>
+            </w:pPr>
+            <w:r>
+              <w:rPr>
+                <w:sz w:val="28"/>
+                <w:szCs w:val="28"/>
+                <w:lang w:val="en-US"/>
+              </w:rPr>
+              <w:t>Giới thiệu nền tảng và vai trò của Salesforce</w:t>
+            </w:r>
+          </w:p>
+        </w:tc>
+      </w:tr>
+      <w:tr>
+        <w:tc>
+          <w:tcPr>
+            <w:tcW w:w="2463" w:type="dxa"/>
+            <w:vAlign w:val="center"/>
+          </w:tcPr>
+          <w:p>
+            <w:pPr>
+              <w:jc w:val="center"/>
+              <w:rPr>
+                <w:lang w:val="en-US"/>
+              </w:rPr>
+            </w:pPr>
+            <w:r>
+              <w:rPr>
+                <w:b/>
+                <w:bCs/>
+                <w:sz w:val="28"/>
+                <w:szCs w:val="28"/>
+                <w:lang w:val="en-US"/>
+              </w:rPr>
+              <w:t xml:space="preserve">Nguyễn </w:t>
+            </w:r>
+            <w:r>
+              <w:rPr>
+                <w:b/>
+                <w:bCs/>
+                <w:sz w:val="28"/>
+                <w:szCs w:val="28"/>
+                <w:lang w:val="en-US"/>
+              </w:rPr>
+              <w:t>Đức Thành</w:t>
+            </w:r>
+          </w:p>
+        </w:tc>
+        <w:tc>
+          <w:tcPr>
+            <w:tcW w:w="2464" w:type="dxa"/>
+            <w:vAlign w:val="center"/>
+          </w:tcPr>
+          <w:p>
+            <w:pPr>
+              <w:rPr>
+                <w:lang w:val="en-US"/>
+              </w:rPr>
+            </w:pPr>
+            <w:r>
+              <w:rPr>
+                <w:sz w:val="28"/>
+                <w:szCs w:val="28"/>
+                <w:lang w:val="en-US"/>
+              </w:rPr>
+              <w:t xml:space="preserve">Các sản phẩm Cloud CRM </w:t>
+            </w:r>
+          </w:p>
+        </w:tc>
+        <w:tc>
+          <w:tcPr>
+            <w:tcW w:w="2464" w:type="dxa"/>
+            <w:vAlign w:val="center"/>
+          </w:tcPr>
+          <w:p>
+            <w:pPr>
+              <w:rPr>
+                <w:lang w:val="en-US"/>
+              </w:rPr>
+            </w:pPr>
+            <w:r>
+              <w:t xml:space="preserve">- </w:t>
+            </w:r>
+            <w:r>
+              <w:rPr>
+                <w:sz w:val="28"/>
+                <w:szCs w:val="28"/>
+              </w:rPr>
+              <w:t>Câu 3: Salesforce Marketing Cloud là gì? Các sản phẩm?</w:t>
+            </w:r>
+            <w:r>
+              <w:rPr>
+                <w:sz w:val="28"/>
+                <w:szCs w:val="28"/>
+              </w:rPr>
+              <w:br/>
+              <w:t>- Câu 4: Salesforce Sales Cloud là gì?</w:t>
+            </w:r>
+          </w:p>
+        </w:tc>
+        <w:tc>
+          <w:tcPr>
+            <w:tcW w:w="2464" w:type="dxa"/>
+            <w:vAlign w:val="center"/>
+          </w:tcPr>
+          <w:p>
+            <w:pPr>
+              <w:rPr>
+                <w:lang w:val="en-US"/>
+              </w:rPr>
+            </w:pPr>
+            <w:r>
+              <w:rPr>
+                <w:sz w:val="28"/>
+                <w:szCs w:val="28"/>
+              </w:rPr>
+              <w:t>Giải thích chi tiết về các sản phẩm lớn trong lĩnh vực marketing và bán hàng.</w:t>
+            </w:r>
+          </w:p>
+        </w:tc>
+      </w:tr>
+      <w:tr>
+        <w:tc>
+          <w:tcPr>
+            <w:tcW w:w="2463" w:type="dxa"/>
+            <w:vAlign w:val="center"/>
+          </w:tcPr>
+          <w:p>
+            <w:pPr>
+              <w:jc w:val="center"/>
+              <w:rPr>
+                <w:lang w:val="en-US"/>
+              </w:rPr>
+            </w:pPr>
+            <w:r>
+              <w:rPr>
+                <w:b/>
+                <w:bCs/>
+                <w:sz w:val="28"/>
+                <w:szCs w:val="28"/>
+                <w:lang w:val="en-US"/>
+              </w:rPr>
+              <w:t>Nguyễn Đình Chiến</w:t>
+            </w:r>
+          </w:p>
+        </w:tc>
+        <w:tc>
+          <w:tcPr>
+            <w:tcW w:w="2464" w:type="dxa"/>
+            <w:vAlign w:val="center"/>
+          </w:tcPr>
+          <w:p>
+            <w:pPr>
+              <w:rPr>
+                <w:lang w:val="en-US"/>
+              </w:rPr>
+            </w:pPr>
+            <w:r>
+              <w:rPr>
+                <w:sz w:val="28"/>
+                <w:szCs w:val="28"/>
+                <w:lang w:val="en-US"/>
+              </w:rPr>
+              <w:t>Các sản phẩm Cloud CRM</w:t>
+            </w:r>
+          </w:p>
+        </w:tc>
+        <w:tc>
+          <w:tcPr>
+            <w:tcW w:w="2464" w:type="dxa"/>
+            <w:vAlign w:val="center"/>
+          </w:tcPr>
+          <w:p>
+            <w:pPr>
+              <w:rPr>
+                <w:lang w:val="en-US"/>
+              </w:rPr>
+            </w:pPr>
+            <w:r>
+              <w:rPr>
+                <w:sz w:val="28"/>
+                <w:szCs w:val="28"/>
+              </w:rPr>
+              <w:t>- Câu 5: Salesforce Commerce Cloud là gì?</w:t>
+            </w:r>
+            <w:r>
+              <w:rPr>
+                <w:sz w:val="28"/>
+                <w:szCs w:val="28"/>
+              </w:rPr>
+              <w:br/>
+              <w:t>- Câu 8: Salesforce Service Cloud là gì?</w:t>
+            </w:r>
+          </w:p>
+        </w:tc>
+        <w:tc>
+          <w:tcPr>
+            <w:tcW w:w="2464" w:type="dxa"/>
+            <w:vAlign w:val="center"/>
+          </w:tcPr>
+          <w:p>
+            <w:pPr>
+              <w:rPr>
+                <w:lang w:val="en-US"/>
+              </w:rPr>
+            </w:pPr>
+            <w:r>
+              <w:rPr>
+                <w:sz w:val="28"/>
+                <w:szCs w:val="28"/>
+              </w:rPr>
+              <w:t>Giải thích chi tiết về các sản phẩm lớn trong thương mại điện tử và dịch vụ khách hàng.</w:t>
+            </w:r>
+          </w:p>
+        </w:tc>
+      </w:tr>
+      <w:tr>
+        <w:tc>
+          <w:tcPr>
+            <w:tcW w:w="2463" w:type="dxa"/>
+            <w:vAlign w:val="center"/>
+          </w:tcPr>
+          <w:p>
+            <w:pPr>
+              <w:jc w:val="center"/>
+              <w:rPr>
+                <w:lang w:val="en-US"/>
+              </w:rPr>
+            </w:pPr>
+            <w:r>
+              <w:rPr>
+                <w:b/>
+                <w:bCs/>
+                <w:sz w:val="28"/>
+                <w:szCs w:val="28"/>
+                <w:lang w:val="en-US"/>
+              </w:rPr>
+              <w:t>Nguyễn Thế Anh</w:t>
+            </w:r>
+          </w:p>
+        </w:tc>
+        <w:tc>
+          <w:tcPr>
+            <w:tcW w:w="2464" w:type="dxa"/>
+            <w:vAlign w:val="center"/>
+          </w:tcPr>
+          <w:p>
+            <w:pPr>
+              <w:rPr>
+                <w:lang w:val="en-US"/>
+              </w:rPr>
+            </w:pPr>
+            <w:r>
+              <w:rPr>
+                <w:sz w:val="28"/>
+                <w:szCs w:val="28"/>
+              </w:rPr>
+              <w:t>Tính năng nổi bật trong Salesforce CRM</w:t>
+            </w:r>
+          </w:p>
+        </w:tc>
+        <w:tc>
+          <w:tcPr>
+            <w:tcW w:w="2464" w:type="dxa"/>
+            <w:vAlign w:val="center"/>
+          </w:tcPr>
+          <w:tbl>
+            <w:tblPr>
+              <w:tblW w:w="0" w:type="auto"/>
+              <w:tblCellSpacing w:w="15" w:type="dxa"/>
+              <w:tblCellMar>
+                <w:top w:w="15" w:type="dxa"/>
+                <w:left w:w="15" w:type="dxa"/>
+                <w:bottom w:w="15" w:type="dxa"/>
+                <w:right w:w="15" w:type="dxa"/>
+              </w:tblCellMar>
+              <w:tblLook w:val="04A0" w:firstRow="1" w:lastRow="0" w:firstColumn="1" w:lastColumn="0" w:noHBand="0" w:noVBand="1"/>
+            </w:tblPr>
+            <w:tblGrid>
+              <w:gridCol w:w="96"/>
+            </w:tblGrid>
+            <w:tr>
+              <w:trPr>
+                <w:tblCellSpacing w:w="15" w:type="dxa"/>
+              </w:trPr>
+              <w:tc>
+                <w:tcPr>
+                  <w:tcW w:w="0" w:type="auto"/>
+                  <w:vAlign w:val="center"/>
+                  <w:hideMark/>
+                </w:tcPr>
+                <w:p>
+                  <w:pPr>
+                    <w:rPr>
+                      <w:sz w:val="28"/>
+                      <w:szCs w:val="28"/>
+                      <w:lang w:val="en-US"/>
+                    </w:rPr>
+                  </w:pPr>
+                </w:p>
+              </w:tc>
+            </w:tr>
+          </w:tbl>
+          <w:p>
+            <w:pPr>
+              <w:rPr>
+                <w:vanish/>
+                <w:sz w:val="28"/>
+                <w:szCs w:val="28"/>
+                <w:lang w:val="en-US"/>
+              </w:rPr>
+            </w:pPr>
+          </w:p>
+          <w:tbl>
+            <w:tblPr>
+              <w:tblW w:w="0" w:type="auto"/>
+              <w:tblCellSpacing w:w="15" w:type="dxa"/>
+              <w:tblCellMar>
+                <w:top w:w="15" w:type="dxa"/>
+                <w:left w:w="15" w:type="dxa"/>
+                <w:bottom w:w="15" w:type="dxa"/>
+                <w:right w:w="15" w:type="dxa"/>
+              </w:tblCellMar>
+              <w:tblLook w:val="04A0" w:firstRow="1" w:lastRow="0" w:firstColumn="1" w:lastColumn="0" w:noHBand="0" w:noVBand="1"/>
+            </w:tblPr>
+            <w:tblGrid>
+              <w:gridCol w:w="2248"/>
+            </w:tblGrid>
+            <w:tr>
+              <w:trPr>
+                <w:tblCellSpacing w:w="15" w:type="dxa"/>
+              </w:trPr>
+              <w:tc>
+                <w:tcPr>
+                  <w:tcW w:w="0" w:type="auto"/>
+                  <w:vAlign w:val="center"/>
+                  <w:hideMark/>
+                </w:tcPr>
+                <w:p>
+                  <w:pPr>
+                    <w:rPr>
+                      <w:sz w:val="28"/>
+                      <w:szCs w:val="28"/>
+                      <w:lang w:val="en-US"/>
+                    </w:rPr>
+                  </w:pPr>
+                  <w:r>
+                    <w:rPr>
+                      <w:sz w:val="28"/>
+                      <w:szCs w:val="28"/>
+                      <w:lang w:val="en-US"/>
+                    </w:rPr>
+                    <w:t>- Câu 6: Tính năng Chatter giao tiếp nội bộ và quản lý khách hàng</w:t>
+                  </w:r>
+                  <w:r>
+                    <w:rPr>
+                      <w:sz w:val="28"/>
+                      <w:szCs w:val="28"/>
+                      <w:lang w:val="en-US"/>
+                    </w:rPr>
+                    <w:br/>
+                    <w:t>- Câu 7: Tính năng quản lý cơ hội bán hàng</w:t>
+                  </w:r>
+                  <w:r>
+                    <w:rPr>
+                      <w:sz w:val="28"/>
+                      <w:szCs w:val="28"/>
+                      <w:lang w:val="en-US"/>
+                    </w:rPr>
+                    <w:br/>
+                    <w:t>- Câu 9: Tổng quan Community Cloud</w:t>
+                  </w:r>
+                </w:p>
+              </w:tc>
+            </w:tr>
+          </w:tbl>
+          <w:p>
+            <w:pPr>
+              <w:rPr>
+                <w:lang w:val="en-US"/>
+              </w:rPr>
+            </w:pPr>
+          </w:p>
+        </w:tc>
+        <w:tc>
+          <w:tcPr>
+            <w:tcW w:w="2464" w:type="dxa"/>
+            <w:vAlign w:val="center"/>
+          </w:tcPr>
+          <w:p>
+            <w:pPr>
+              <w:rPr>
+                <w:lang w:val="en-US"/>
+              </w:rPr>
+            </w:pPr>
+            <w:r>
+              <w:rPr>
+                <w:sz w:val="28"/>
+                <w:szCs w:val="28"/>
+                <w:lang w:val="en-US"/>
+              </w:rPr>
+              <w:t>T</w:t>
+            </w:r>
+            <w:r>
+              <w:rPr>
+                <w:sz w:val="28"/>
+                <w:szCs w:val="28"/>
+              </w:rPr>
+              <w:t>rình bày quản lý cơ hội bán hàng và cộng đồng khách hàng.</w:t>
+            </w:r>
+          </w:p>
+        </w:tc>
+      </w:tr>
+      <w:tr>
+        <w:tc>
+          <w:tcPr>
+            <w:tcW w:w="2463" w:type="dxa"/>
+            <w:vAlign w:val="center"/>
+          </w:tcPr>
+          <w:p>
+            <w:pPr>
+              <w:jc w:val="center"/>
+              <w:rPr>
+                <w:lang w:val="en-US"/>
+              </w:rPr>
+            </w:pPr>
+            <w:r>
+              <w:rPr>
+                <w:b/>
+                <w:bCs/>
+                <w:sz w:val="28"/>
+                <w:szCs w:val="28"/>
+                <w:lang w:val="en-US"/>
+              </w:rPr>
+              <w:t>Trần Trường Giang</w:t>
+            </w:r>
+          </w:p>
+        </w:tc>
+        <w:tc>
+          <w:tcPr>
+            <w:tcW w:w="2464" w:type="dxa"/>
+            <w:vAlign w:val="center"/>
+          </w:tcPr>
+          <w:p>
+            <w:pPr>
+              <w:rPr>
+                <w:lang w:val="en-US"/>
+              </w:rPr>
+            </w:pPr>
+            <w:r>
+              <w:rPr>
+                <w:sz w:val="28"/>
+                <w:szCs w:val="28"/>
+                <w:lang w:val="en-US"/>
+              </w:rPr>
+              <w:t>Analytics và demo CRM thực tế</w:t>
+            </w:r>
+          </w:p>
+        </w:tc>
+        <w:tc>
+          <w:tcPr>
+            <w:tcW w:w="2464" w:type="dxa"/>
+            <w:vAlign w:val="center"/>
+          </w:tcPr>
+          <w:p>
+            <w:pPr>
+              <w:rPr>
+                <w:sz w:val="28"/>
+                <w:szCs w:val="28"/>
+                <w:lang w:val="en-US"/>
+              </w:rPr>
+            </w:pPr>
+            <w:r>
+              <w:rPr>
+                <w:sz w:val="28"/>
+                <w:szCs w:val="28"/>
+                <w:lang w:val="en-US"/>
+              </w:rPr>
+              <w:t xml:space="preserve">- Câu 10: Tổng quan Analytics Cloud của Salesforce- </w:t>
+            </w:r>
+          </w:p>
+          <w:p>
+            <w:pPr>
+              <w:rPr>
+                <w:lang w:val="en-US"/>
+              </w:rPr>
+            </w:pPr>
+            <w:r>
+              <w:rPr>
+                <w:sz w:val="28"/>
+                <w:szCs w:val="28"/>
+                <w:lang w:val="en-US"/>
+              </w:rPr>
+              <w:t>-</w:t>
+            </w:r>
+            <w:r>
+              <w:rPr>
+                <w:sz w:val="28"/>
+                <w:szCs w:val="28"/>
+                <w:lang w:val="en-US"/>
+              </w:rPr>
+              <w:t>Câu 11: Demo dịch vụ CRM trên Salesforce (và demo thêm dịch vụ khác nếu có)</w:t>
+            </w:r>
+          </w:p>
+        </w:tc>
+        <w:tc>
+          <w:tcPr>
+            <w:tcW w:w="2464" w:type="dxa"/>
+            <w:vAlign w:val="center"/>
+          </w:tcPr>
+          <w:p>
+            <w:pPr>
+              <w:rPr>
+                <w:lang w:val="en-US"/>
+              </w:rPr>
+            </w:pPr>
+            <w:r>
+              <w:rPr>
+                <w:sz w:val="28"/>
+                <w:szCs w:val="28"/>
+              </w:rPr>
+              <w:t>Phần demo thực tế, trình bày phân tích dữ liệu và ứng dụng của Salesforce.</w:t>
+            </w:r>
+          </w:p>
+        </w:tc>
+      </w:tr>
+    </w:tbl>
+    <w:p>
+      <w:pPr>
+        <w:rPr>
+          <w:sz w:val="26"/>
+          <w:szCs w:val="26"/>
+          <w:lang w:val="en-US"/>
+        </w:rPr>
+      </w:pPr>
+      <w:r>
+        <w:rPr>
+          <w:lang w:val="en-US"/>
+        </w:rPr>
+        <w:br w:type="page"/>
+      </w:r>
+    </w:p>
+    <w:p>
+      <w:pPr>
+        <w:rPr>
+          <w:sz w:val="26"/>
+          <w:szCs w:val="26"/>
+          <w:lang w:val="en-US"/>
+        </w:rPr>
+      </w:pPr>
+    </w:p>
+    <w:p>
+      <w:pPr>
+        <w:ind w:left="450"/>
+        <w:rPr>
+          <w:b/>
+          <w:sz w:val="28"/>
+          <w:szCs w:val="20"/>
+          <w:lang w:val="en-US"/>
+        </w:rPr>
+      </w:pPr>
+      <w:r>
+        <w:rPr>
+          <w:b/>
+          <w:sz w:val="28"/>
+          <w:szCs w:val="20"/>
+        </w:rPr>
+        <w:t>CHƯƠNG 1: TỔNG QUAN VỀ CRM, CLOUD CRM VÀ SALESFORCE</w:t>
+      </w:r>
+      <w:r>
+        <w:rPr>
+          <w:b/>
+          <w:sz w:val="28"/>
+          <w:szCs w:val="20"/>
+          <w:lang w:val="en-US"/>
+        </w:rPr>
+        <w:t xml:space="preserve"> </w:t>
+      </w:r>
+    </w:p>
+    <w:p>
+      <w:pPr>
+        <w:widowControl/>
+        <w:autoSpaceDE/>
+        <w:autoSpaceDN/>
+        <w:spacing w:before="100" w:beforeAutospacing="1" w:after="100" w:afterAutospacing="1"/>
+        <w:ind w:left="450"/>
+        <w:outlineLvl w:val="2"/>
+        <w:rPr>
+          <w:b/>
+          <w:bCs/>
+          <w:sz w:val="28"/>
+          <w:szCs w:val="28"/>
+          <w:lang w:val="en-US"/>
+        </w:rPr>
+      </w:pPr>
+      <w:r>
+        <w:rPr>
+          <w:b/>
+          <w:bCs/>
+          <w:sz w:val="28"/>
+          <w:szCs w:val="28"/>
+          <w:lang w:val="en-US"/>
+        </w:rPr>
+        <w:t>1.1. CRM là gì?</w:t>
+      </w:r>
+    </w:p>
+    <w:p>
+      <w:pPr>
+        <w:widowControl/>
+        <w:autoSpaceDE/>
+        <w:autoSpaceDN/>
+        <w:spacing w:before="100" w:beforeAutospacing="1" w:after="100" w:afterAutospacing="1" w:line="276" w:lineRule="auto"/>
+        <w:ind w:left="450" w:firstLine="720"/>
+        <w:rPr>
+          <w:sz w:val="28"/>
+          <w:szCs w:val="28"/>
+          <w:lang w:val="en-US"/>
+        </w:rPr>
+      </w:pPr>
+      <w:r>
+        <w:rPr>
+          <w:sz w:val="28"/>
+          <w:szCs w:val="28"/>
+          <w:lang w:val="en-US"/>
+        </w:rPr>
+        <w:t>CRM (Customer Relationship Management – Quản lý quan hệ khách hàng) là một chiến lược kinh doanh toàn diện giúp doanh nghiệp quản lý và phân tích các tương tác với khách hàng hiện tại và khách hàng tiềm năng. Mục tiêu cốt lõi của CRM là cải thiện mối quan hệ giữa doanh nghiệp và khách hàng, từ đó nâng cao sự hài lòng, giữ chân khách hàng, tối đa hóa giá trị vòng đời khách hàng (customer lifetime value) và tăng trưởng doanh thu dài hạn.</w:t>
+      </w:r>
+    </w:p>
+    <w:p>
+      <w:pPr>
+        <w:widowControl/>
+        <w:autoSpaceDE/>
+        <w:autoSpaceDN/>
+        <w:spacing w:before="100" w:beforeAutospacing="1" w:after="100" w:afterAutospacing="1" w:line="276" w:lineRule="auto"/>
+        <w:ind w:left="450" w:firstLine="720"/>
+        <w:rPr>
+          <w:sz w:val="28"/>
+          <w:szCs w:val="28"/>
+          <w:lang w:val="en-US"/>
+        </w:rPr>
+      </w:pPr>
+      <w:r>
+        <w:rPr>
+          <w:sz w:val="28"/>
+          <w:szCs w:val="28"/>
+          <w:lang w:val="en-US"/>
+        </w:rPr>
+        <w:t>CRM không chỉ là một phần mềm, mà là một triết lý kinh doanh đặt khách hàng làm trung tâm. Một hệ thống CRM hiệu quả giúp doanh nghiệp:</w:t>
+      </w:r>
+    </w:p>
+    <w:p>
+      <w:pPr>
+        <w:widowControl/>
+        <w:numPr>
+          <w:ilvl w:val="0"/>
+          <w:numId w:val="10"/>
+        </w:numPr>
+        <w:tabs>
+          <w:tab w:val="clear" w:pos="1800"/>
+        </w:tabs>
+        <w:autoSpaceDE/>
+        <w:autoSpaceDN/>
+        <w:spacing w:before="100" w:beforeAutospacing="1" w:after="100" w:afterAutospacing="1" w:line="276" w:lineRule="auto"/>
+        <w:ind w:left="810" w:hanging="180"/>
+        <w:rPr>
+          <w:sz w:val="28"/>
+          <w:szCs w:val="28"/>
+          <w:lang w:val="en-US"/>
+        </w:rPr>
+      </w:pPr>
+      <w:r>
+        <w:rPr>
+          <w:sz w:val="28"/>
+          <w:szCs w:val="28"/>
+          <w:lang w:val="en-US"/>
+        </w:rPr>
+        <w:t>Ghi nhớ và lưu trữ thông tin chi tiết về từng khách hàng (họ tên, nhu cầu, lịch sử mua hàng, phản hồi…).</w:t>
+      </w:r>
+    </w:p>
+    <w:p>
+      <w:pPr>
+        <w:widowControl/>
+        <w:numPr>
+          <w:ilvl w:val="0"/>
+          <w:numId w:val="10"/>
+        </w:numPr>
+        <w:tabs>
+          <w:tab w:val="clear" w:pos="1800"/>
+        </w:tabs>
+        <w:autoSpaceDE/>
+        <w:autoSpaceDN/>
+        <w:spacing w:before="100" w:beforeAutospacing="1" w:after="100" w:afterAutospacing="1" w:line="276" w:lineRule="auto"/>
+        <w:ind w:left="810" w:hanging="180"/>
+        <w:rPr>
+          <w:sz w:val="28"/>
+          <w:szCs w:val="28"/>
+          <w:lang w:val="en-US"/>
+        </w:rPr>
+      </w:pPr>
+      <w:r>
+        <w:rPr>
+          <w:sz w:val="28"/>
+          <w:szCs w:val="28"/>
+          <w:lang w:val="en-US"/>
+        </w:rPr>
+        <w:t>Tự động hóa các quy trình bán hàng, tiếp thị và dịch vụ khách hàng.</w:t>
+      </w:r>
+    </w:p>
+    <w:p>
+      <w:pPr>
+        <w:widowControl/>
+        <w:numPr>
+          <w:ilvl w:val="0"/>
+          <w:numId w:val="10"/>
+        </w:numPr>
+        <w:tabs>
+          <w:tab w:val="clear" w:pos="1800"/>
+        </w:tabs>
+        <w:autoSpaceDE/>
+        <w:autoSpaceDN/>
+        <w:spacing w:before="100" w:beforeAutospacing="1" w:after="100" w:afterAutospacing="1" w:line="276" w:lineRule="auto"/>
+        <w:ind w:left="810" w:hanging="180"/>
+        <w:rPr>
+          <w:sz w:val="28"/>
+          <w:szCs w:val="28"/>
+          <w:lang w:val="en-US"/>
+        </w:rPr>
+      </w:pPr>
+      <w:r>
+        <w:rPr>
+          <w:sz w:val="28"/>
+          <w:szCs w:val="28"/>
+          <w:lang w:val="en-US"/>
+        </w:rPr>
+        <w:t>Phân tích hành vi tiêu dùng để dự đoán xu hướng và nhu cầu của khách hàng.</w:t>
+      </w:r>
+    </w:p>
+    <w:p>
+      <w:pPr>
+        <w:widowControl/>
+        <w:numPr>
+          <w:ilvl w:val="0"/>
+          <w:numId w:val="10"/>
+        </w:numPr>
+        <w:tabs>
+          <w:tab w:val="clear" w:pos="1800"/>
+        </w:tabs>
+        <w:autoSpaceDE/>
+        <w:autoSpaceDN/>
+        <w:spacing w:before="100" w:beforeAutospacing="1" w:after="100" w:afterAutospacing="1" w:line="276" w:lineRule="auto"/>
+        <w:ind w:left="810" w:hanging="180"/>
+        <w:rPr>
+          <w:sz w:val="28"/>
+          <w:szCs w:val="28"/>
+          <w:lang w:val="en-US"/>
+        </w:rPr>
+      </w:pPr>
+      <w:r>
+        <w:rPr>
+          <w:sz w:val="28"/>
+          <w:szCs w:val="28"/>
+          <w:lang w:val="en-US"/>
+        </w:rPr>
+        <w:t>Cá nhân hóa trải nghiệm khách hàng theo từng phân khúc cụ thể.</w:t>
+      </w:r>
+    </w:p>
+    <w:p>
+      <w:pPr>
+        <w:widowControl/>
+        <w:autoSpaceDE/>
+        <w:autoSpaceDN/>
+        <w:spacing w:before="100" w:beforeAutospacing="1" w:after="100" w:afterAutospacing="1" w:line="276" w:lineRule="auto"/>
+        <w:ind w:left="450" w:firstLine="720"/>
+        <w:rPr>
+          <w:sz w:val="28"/>
+          <w:szCs w:val="28"/>
+          <w:lang w:val="en-US"/>
+        </w:rPr>
+      </w:pPr>
+      <w:r>
+        <w:rPr>
+          <w:sz w:val="28"/>
+          <w:szCs w:val="28"/>
+          <w:lang w:val="en-US"/>
+        </w:rPr>
+        <w:t>Ngày nay, với sự cạnh tranh gay gắt trên thị trường, việc duy trì mối quan hệ bền vững với khách hàng không chỉ là lợi thế, mà còn là yếu tố sống còn của mỗi doanh nghiệp. CRM đã trở thành công cụ thiết yếu trong chiến lược quản trị hiện đại.</w:t>
+      </w:r>
+    </w:p>
+    <w:p>
+      <w:pPr>
+        <w:widowControl/>
+        <w:autoSpaceDE/>
+        <w:autoSpaceDN/>
+        <w:spacing w:before="100" w:beforeAutospacing="1" w:after="100" w:afterAutospacing="1" w:line="276" w:lineRule="auto"/>
+        <w:ind w:left="450"/>
+        <w:outlineLvl w:val="2"/>
+        <w:rPr>
+          <w:b/>
+          <w:bCs/>
+          <w:sz w:val="28"/>
+          <w:szCs w:val="28"/>
+          <w:lang w:val="en-US"/>
+        </w:rPr>
+      </w:pPr>
+      <w:r>
+        <w:rPr>
+          <w:b/>
+          <w:bCs/>
+          <w:sz w:val="28"/>
+          <w:szCs w:val="28"/>
+          <w:lang w:val="en-US"/>
+        </w:rPr>
+        <w:t>1.2. Cloud CRM là gì?</w:t>
+      </w:r>
+    </w:p>
+    <w:p>
+      <w:pPr>
+        <w:widowControl/>
+        <w:autoSpaceDE/>
+        <w:autoSpaceDN/>
+        <w:spacing w:before="100" w:beforeAutospacing="1" w:after="100" w:afterAutospacing="1" w:line="276" w:lineRule="auto"/>
+        <w:ind w:left="450" w:firstLine="720"/>
+        <w:rPr>
+          <w:sz w:val="28"/>
+          <w:szCs w:val="28"/>
+          <w:lang w:val="en-US"/>
+        </w:rPr>
+      </w:pPr>
+      <w:r>
+        <w:rPr>
+          <w:sz w:val="28"/>
+          <w:szCs w:val="28"/>
+          <w:lang w:val="en-US"/>
+        </w:rPr>
+        <w:t>Cloud CRM là hệ thống quản lý quan hệ khách hàng hoạt động trên nền tảng điện toán đám mây, cho phép người dùng truy cập dữ liệu và các tính năng quản lý từ bất cứ đâu có kết nối internet, thông qua trình duyệt web hoặc ứng dụng di động.</w:t>
+      </w:r>
+    </w:p>
+    <w:p>
+      <w:pPr>
+        <w:widowControl/>
+        <w:autoSpaceDE/>
+        <w:autoSpaceDN/>
+        <w:spacing w:before="100" w:beforeAutospacing="1" w:after="100" w:afterAutospacing="1" w:line="276" w:lineRule="auto"/>
+        <w:ind w:left="450" w:firstLine="720"/>
+        <w:rPr>
+          <w:sz w:val="28"/>
+          <w:szCs w:val="28"/>
+          <w:lang w:val="en-US"/>
+        </w:rPr>
+      </w:pPr>
+      <w:r>
+        <w:rPr>
+          <w:sz w:val="28"/>
+          <w:szCs w:val="28"/>
+          <w:lang w:val="en-US"/>
+        </w:rPr>
+        <w:t>Không giống như CRM truyền thống yêu cầu cài đặt phần mềm và duy trì máy chủ vật lý, Cloud CRM hoạt động hoàn toàn trực tuyến. Nhà cung cấp sẽ chịu trách nhiệm bảo trì, nâng cấp và đảm bảo an toàn hệ thống. Doanh nghiệp chỉ cần trả phí theo mô hình thuê bao (tháng, quý hoặc năm), rất phù hợp với nhiều loại hình tổ chức, từ startup đến tập đoàn lớn.</w:t>
+      </w:r>
+    </w:p>
+    <w:p>
+      <w:pPr>
+        <w:widowControl/>
+        <w:autoSpaceDE/>
+        <w:autoSpaceDN/>
+        <w:spacing w:before="100" w:beforeAutospacing="1" w:after="100" w:afterAutospacing="1" w:line="276" w:lineRule="auto"/>
+        <w:ind w:left="450"/>
+        <w:rPr>
+          <w:sz w:val="28"/>
+          <w:szCs w:val="28"/>
+          <w:lang w:val="en-US"/>
+        </w:rPr>
+      </w:pPr>
+      <w:r>
+        <w:rPr>
+          <w:b/>
+          <w:bCs/>
+          <w:sz w:val="28"/>
+          <w:szCs w:val="28"/>
+          <w:lang w:val="en-US"/>
+        </w:rPr>
+        <w:t>Ưu điểm nổi bật của Cloud CRM bao gồm:</w:t>
+      </w:r>
+    </w:p>
+    <w:p>
+      <w:pPr>
+        <w:widowControl/>
+        <w:numPr>
+          <w:ilvl w:val="0"/>
+          <w:numId w:val="11"/>
+        </w:numPr>
+        <w:autoSpaceDE/>
+        <w:autoSpaceDN/>
+        <w:spacing w:before="100" w:beforeAutospacing="1" w:after="100" w:afterAutospacing="1" w:line="276" w:lineRule="auto"/>
+        <w:ind w:left="450"/>
+        <w:rPr>
+          <w:sz w:val="28"/>
+          <w:szCs w:val="28"/>
+          <w:lang w:val="en-US"/>
+        </w:rPr>
+      </w:pPr>
+      <w:r>
+        <w:rPr>
+          <w:b/>
+          <w:bCs/>
+          <w:sz w:val="28"/>
+          <w:szCs w:val="28"/>
+          <w:lang w:val="en-US"/>
+        </w:rPr>
+        <w:t>Truy cập linh hoạt 24/7:</w:t>
+      </w:r>
+      <w:r>
+        <w:rPr>
+          <w:sz w:val="28"/>
+          <w:szCs w:val="28"/>
+          <w:lang w:val="en-US"/>
+        </w:rPr>
+        <w:t xml:space="preserve"> Người dùng có thể làm việc từ mọi nơi, trên nhiều thiết bị như laptop, tablet, smartphone.</w:t>
+      </w:r>
+    </w:p>
+    <w:p>
+      <w:pPr>
+        <w:widowControl/>
+        <w:numPr>
+          <w:ilvl w:val="0"/>
+          <w:numId w:val="11"/>
+        </w:numPr>
+        <w:autoSpaceDE/>
+        <w:autoSpaceDN/>
+        <w:spacing w:before="100" w:beforeAutospacing="1" w:after="100" w:afterAutospacing="1" w:line="276" w:lineRule="auto"/>
+        <w:ind w:left="450"/>
+        <w:rPr>
+          <w:sz w:val="28"/>
+          <w:szCs w:val="28"/>
+          <w:lang w:val="en-US"/>
+        </w:rPr>
+      </w:pPr>
+      <w:r>
+        <w:rPr>
+          <w:b/>
+          <w:bCs/>
+          <w:sz w:val="28"/>
+          <w:szCs w:val="28"/>
+          <w:lang w:val="en-US"/>
+        </w:rPr>
+        <w:lastRenderedPageBreak/>
+        <w:t>Tiết kiệm chi phí:</w:t>
+      </w:r>
+      <w:r>
+        <w:rPr>
+          <w:sz w:val="28"/>
+          <w:szCs w:val="28"/>
+          <w:lang w:val="en-US"/>
+        </w:rPr>
+        <w:t xml:space="preserve"> Không cần đầu tư ban đầu cho hạ tầng CNTT, giảm chi phí bảo trì và nhân sự kỹ thuật.</w:t>
+      </w:r>
+    </w:p>
+    <w:p>
+      <w:pPr>
+        <w:widowControl/>
+        <w:numPr>
+          <w:ilvl w:val="0"/>
+          <w:numId w:val="11"/>
+        </w:numPr>
+        <w:autoSpaceDE/>
+        <w:autoSpaceDN/>
+        <w:spacing w:before="100" w:beforeAutospacing="1" w:after="100" w:afterAutospacing="1" w:line="276" w:lineRule="auto"/>
+        <w:ind w:left="450"/>
+        <w:rPr>
+          <w:sz w:val="28"/>
+          <w:szCs w:val="28"/>
+          <w:lang w:val="en-US"/>
+        </w:rPr>
+      </w:pPr>
+      <w:r>
+        <w:rPr>
+          <w:b/>
+          <w:bCs/>
+          <w:sz w:val="28"/>
+          <w:szCs w:val="28"/>
+          <w:lang w:val="en-US"/>
+        </w:rPr>
+        <w:t>Cập nhật liên tục:</w:t>
+      </w:r>
+      <w:r>
+        <w:rPr>
+          <w:sz w:val="28"/>
+          <w:szCs w:val="28"/>
+          <w:lang w:val="en-US"/>
+        </w:rPr>
+        <w:t xml:space="preserve"> Hệ thống luôn được cập nhật phiên bản mới nhất mà không gián đoạn hoạt động.</w:t>
+      </w:r>
+    </w:p>
+    <w:p>
+      <w:pPr>
+        <w:widowControl/>
+        <w:numPr>
+          <w:ilvl w:val="0"/>
+          <w:numId w:val="11"/>
+        </w:numPr>
+        <w:autoSpaceDE/>
+        <w:autoSpaceDN/>
+        <w:spacing w:before="100" w:beforeAutospacing="1" w:after="100" w:afterAutospacing="1" w:line="276" w:lineRule="auto"/>
+        <w:ind w:left="450"/>
+        <w:rPr>
+          <w:sz w:val="28"/>
+          <w:szCs w:val="28"/>
+          <w:lang w:val="en-US"/>
+        </w:rPr>
+      </w:pPr>
+      <w:r>
+        <w:rPr>
+          <w:b/>
+          <w:bCs/>
+          <w:sz w:val="28"/>
+          <w:szCs w:val="28"/>
+          <w:lang w:val="en-US"/>
+        </w:rPr>
+        <w:t>Tính bảo mật cao:</w:t>
+      </w:r>
+      <w:r>
+        <w:rPr>
+          <w:sz w:val="28"/>
+          <w:szCs w:val="28"/>
+          <w:lang w:val="en-US"/>
+        </w:rPr>
+        <w:t xml:space="preserve"> Dữ liệu được sao lưu thường xuyên và bảo vệ bằng các công nghệ mã hóa tiên tiến.</w:t>
+      </w:r>
+    </w:p>
+    <w:p>
+      <w:pPr>
+        <w:widowControl/>
+        <w:numPr>
+          <w:ilvl w:val="0"/>
+          <w:numId w:val="11"/>
+        </w:numPr>
+        <w:autoSpaceDE/>
+        <w:autoSpaceDN/>
+        <w:spacing w:before="100" w:beforeAutospacing="1" w:after="100" w:afterAutospacing="1" w:line="276" w:lineRule="auto"/>
+        <w:ind w:left="450"/>
+        <w:rPr>
+          <w:sz w:val="28"/>
+          <w:szCs w:val="28"/>
+          <w:lang w:val="en-US"/>
+        </w:rPr>
+      </w:pPr>
+      <w:r>
+        <w:rPr>
+          <w:b/>
+          <w:bCs/>
+          <w:sz w:val="28"/>
+          <w:szCs w:val="28"/>
+          <w:lang w:val="en-US"/>
+        </w:rPr>
+        <w:t>Khả năng mở rộng:</w:t>
+      </w:r>
+      <w:r>
+        <w:rPr>
+          <w:sz w:val="28"/>
+          <w:szCs w:val="28"/>
+          <w:lang w:val="en-US"/>
+        </w:rPr>
+        <w:t xml:space="preserve"> Dễ dàng thêm người dùng, tính năng hoặc tích hợp với các nền tảng khác theo nhu cầu phát triển của doanh nghiệp.</w:t>
+      </w:r>
+    </w:p>
+    <w:p>
+      <w:pPr>
+        <w:widowControl/>
+        <w:autoSpaceDE/>
+        <w:autoSpaceDN/>
+        <w:spacing w:before="100" w:beforeAutospacing="1" w:after="100" w:afterAutospacing="1" w:line="276" w:lineRule="auto"/>
+        <w:ind w:left="450"/>
+        <w:rPr>
+          <w:sz w:val="28"/>
+          <w:szCs w:val="28"/>
+          <w:lang w:val="en-US"/>
+        </w:rPr>
+      </w:pPr>
+      <w:r>
+        <w:rPr>
+          <w:sz w:val="28"/>
+          <w:szCs w:val="28"/>
+          <w:lang w:val="en-US"/>
+        </w:rPr>
+        <w:t>Trong bối cảnh chuyển đổi số diễn ra mạnh mẽ, Cloud CRM được xem là bước tiến tất yếu trong hành trình nâng cao trải nghiệm khách hàng và hiệu quả quản lý nội bộ.</w:t>
+      </w:r>
+    </w:p>
+    <w:p>
+      <w:pPr>
+        <w:widowControl/>
+        <w:autoSpaceDE/>
+        <w:autoSpaceDN/>
+        <w:spacing w:before="100" w:beforeAutospacing="1" w:after="100" w:afterAutospacing="1" w:line="276" w:lineRule="auto"/>
+        <w:ind w:left="450"/>
+        <w:outlineLvl w:val="2"/>
+        <w:rPr>
+          <w:b/>
+          <w:bCs/>
+          <w:sz w:val="28"/>
+          <w:szCs w:val="28"/>
+          <w:lang w:val="en-US"/>
+        </w:rPr>
+      </w:pPr>
+      <w:r>
+        <w:rPr>
+          <w:b/>
+          <w:bCs/>
+          <w:sz w:val="28"/>
+          <w:szCs w:val="28"/>
+          <w:lang w:val="en-US"/>
+        </w:rPr>
+        <w:t>1.3. Tổng quan về Salesforce</w:t>
+      </w:r>
+    </w:p>
+    <w:p>
+      <w:pPr>
+        <w:widowControl/>
+        <w:autoSpaceDE/>
+        <w:autoSpaceDN/>
+        <w:spacing w:before="100" w:beforeAutospacing="1" w:after="100" w:afterAutospacing="1" w:line="276" w:lineRule="auto"/>
+        <w:ind w:left="450"/>
+        <w:rPr>
+          <w:sz w:val="28"/>
+          <w:szCs w:val="28"/>
+          <w:lang w:val="en-US"/>
+        </w:rPr>
+      </w:pPr>
+      <w:r>
+        <w:rPr>
+          <w:sz w:val="28"/>
+          <w:szCs w:val="28"/>
+          <w:lang w:val="en-US"/>
+        </w:rPr>
+        <w:t>Salesforce là công ty tiên phong và dẫn đầu toàn cầu trong lĩnh vực Cloud CRM. Được thành lập vào năm 1999 bởi doanh nhân Marc Benioff cùng cộng sự, Salesforce đã làm thay đổi cách thức doanh nghiệp tiếp cận phần mềm bằng mô hình Software-as-a-Service (SaaS), mở ra kỷ nguyên mới cho việc sử dụng ứng dụng trên nền tảng đám mây.</w:t>
+      </w:r>
+    </w:p>
+    <w:p>
+      <w:pPr>
+        <w:widowControl/>
+        <w:autoSpaceDE/>
+        <w:autoSpaceDN/>
+        <w:spacing w:before="100" w:beforeAutospacing="1" w:after="100" w:afterAutospacing="1" w:line="276" w:lineRule="auto"/>
+        <w:ind w:left="450"/>
+        <w:rPr>
+          <w:sz w:val="28"/>
+          <w:szCs w:val="28"/>
+          <w:lang w:val="en-US"/>
+        </w:rPr>
+      </w:pPr>
+      <w:r>
+        <w:rPr>
+          <w:sz w:val="28"/>
+          <w:szCs w:val="28"/>
+          <w:lang w:val="en-US"/>
+        </w:rPr>
+        <w:t>Salesforce cung cấp một hệ sinh thái đa dạng với các sản phẩm và dịch vụ mạnh mẽ giúp doanh nghiệp:</w:t>
+      </w:r>
+    </w:p>
+    <w:p>
+      <w:pPr>
+        <w:widowControl/>
+        <w:numPr>
+          <w:ilvl w:val="0"/>
+          <w:numId w:val="12"/>
+        </w:numPr>
+        <w:autoSpaceDE/>
+        <w:autoSpaceDN/>
+        <w:spacing w:before="100" w:beforeAutospacing="1" w:after="100" w:afterAutospacing="1" w:line="276" w:lineRule="auto"/>
+        <w:ind w:left="450"/>
+        <w:rPr>
+          <w:sz w:val="28"/>
+          <w:szCs w:val="28"/>
+          <w:lang w:val="en-US"/>
+        </w:rPr>
+      </w:pPr>
+      <w:r>
+        <w:rPr>
+          <w:sz w:val="28"/>
+          <w:szCs w:val="28"/>
+          <w:lang w:val="en-US"/>
+        </w:rPr>
+        <w:t>Quản lý toàn diện các hoạt động bán hàng, tiếp thị, chăm sóc khách hàng.</w:t>
+      </w:r>
+    </w:p>
+    <w:p>
+      <w:pPr>
+        <w:widowControl/>
+        <w:numPr>
+          <w:ilvl w:val="0"/>
+          <w:numId w:val="12"/>
+        </w:numPr>
+        <w:autoSpaceDE/>
+        <w:autoSpaceDN/>
+        <w:spacing w:before="100" w:beforeAutospacing="1" w:after="100" w:afterAutospacing="1" w:line="276" w:lineRule="auto"/>
+        <w:ind w:left="450"/>
+        <w:rPr>
+          <w:sz w:val="28"/>
+          <w:szCs w:val="28"/>
+          <w:lang w:val="en-US"/>
+        </w:rPr>
+      </w:pPr>
+      <w:r>
+        <w:rPr>
+          <w:sz w:val="28"/>
+          <w:szCs w:val="28"/>
+          <w:lang w:val="en-US"/>
+        </w:rPr>
+        <w:t>Xây dựng các ứng dụng tùy biến theo nhu cầu riêng.</w:t>
+      </w:r>
+    </w:p>
+    <w:p>
+      <w:pPr>
+        <w:widowControl/>
+        <w:numPr>
+          <w:ilvl w:val="0"/>
+          <w:numId w:val="12"/>
+        </w:numPr>
+        <w:autoSpaceDE/>
+        <w:autoSpaceDN/>
+        <w:spacing w:before="100" w:beforeAutospacing="1" w:after="100" w:afterAutospacing="1" w:line="276" w:lineRule="auto"/>
+        <w:ind w:left="450"/>
+        <w:rPr>
+          <w:sz w:val="28"/>
+          <w:szCs w:val="28"/>
+          <w:lang w:val="en-US"/>
+        </w:rPr>
+      </w:pPr>
+      <w:r>
+        <w:rPr>
+          <w:sz w:val="28"/>
+          <w:szCs w:val="28"/>
+          <w:lang w:val="en-US"/>
+        </w:rPr>
+        <w:t>Phân tích dữ liệu và dự báo hành vi khách hàng dựa trên trí tuệ nhân tạo.</w:t>
+      </w:r>
+    </w:p>
+    <w:p>
+      <w:pPr>
+        <w:widowControl/>
+        <w:numPr>
+          <w:ilvl w:val="0"/>
+          <w:numId w:val="12"/>
+        </w:numPr>
+        <w:autoSpaceDE/>
+        <w:autoSpaceDN/>
+        <w:spacing w:before="100" w:beforeAutospacing="1" w:after="100" w:afterAutospacing="1" w:line="276" w:lineRule="auto"/>
+        <w:ind w:left="450"/>
+        <w:rPr>
+          <w:sz w:val="28"/>
+          <w:szCs w:val="28"/>
+          <w:lang w:val="en-US"/>
+        </w:rPr>
+      </w:pPr>
+      <w:r>
+        <w:rPr>
+          <w:sz w:val="28"/>
+          <w:szCs w:val="28"/>
+          <w:lang w:val="en-US"/>
+        </w:rPr>
+        <w:t>Tạo dựng các cộng đồng trực tuyến dành cho khách hàng, đối tác và nhân viên.</w:t>
+      </w:r>
+    </w:p>
+    <w:p>
+      <w:pPr>
+        <w:widowControl/>
+        <w:autoSpaceDE/>
+        <w:autoSpaceDN/>
+        <w:spacing w:before="100" w:beforeAutospacing="1" w:after="100" w:afterAutospacing="1" w:line="276" w:lineRule="auto"/>
+        <w:ind w:left="450"/>
+        <w:rPr>
+          <w:sz w:val="28"/>
+          <w:szCs w:val="28"/>
+          <w:lang w:val="en-US"/>
+        </w:rPr>
+      </w:pPr>
+      <w:r>
+        <w:rPr>
+          <w:b/>
+          <w:bCs/>
+          <w:sz w:val="28"/>
+          <w:szCs w:val="28"/>
+          <w:lang w:val="en-US"/>
+        </w:rPr>
+        <w:t>Các mảng sản phẩm chủ lực của Salesforce bao gồm:</w:t>
+      </w:r>
+    </w:p>
+    <w:p>
+      <w:pPr>
+        <w:widowControl/>
+        <w:numPr>
+          <w:ilvl w:val="0"/>
+          <w:numId w:val="13"/>
+        </w:numPr>
+        <w:autoSpaceDE/>
+        <w:autoSpaceDN/>
+        <w:spacing w:before="100" w:beforeAutospacing="1" w:after="100" w:afterAutospacing="1" w:line="276" w:lineRule="auto"/>
+        <w:ind w:left="450"/>
+        <w:rPr>
+          <w:sz w:val="28"/>
+          <w:szCs w:val="28"/>
+          <w:lang w:val="en-US"/>
+        </w:rPr>
+      </w:pPr>
+      <w:r>
+        <w:rPr>
+          <w:b/>
+          <w:bCs/>
+          <w:sz w:val="28"/>
+          <w:szCs w:val="28"/>
+          <w:lang w:val="en-US"/>
+        </w:rPr>
+        <w:t>Sales Cloud:</w:t>
+      </w:r>
+      <w:r>
+        <w:rPr>
+          <w:sz w:val="28"/>
+          <w:szCs w:val="28"/>
+          <w:lang w:val="en-US"/>
+        </w:rPr>
+        <w:t xml:space="preserve"> Quản lý toàn bộ quy trình bán hàng, từ khách hàng tiềm năng đến ký kết hợp đồng.</w:t>
+      </w:r>
+    </w:p>
+    <w:p>
+      <w:pPr>
+        <w:widowControl/>
+        <w:numPr>
+          <w:ilvl w:val="0"/>
+          <w:numId w:val="13"/>
+        </w:numPr>
+        <w:autoSpaceDE/>
+        <w:autoSpaceDN/>
+        <w:spacing w:before="100" w:beforeAutospacing="1" w:after="100" w:afterAutospacing="1" w:line="276" w:lineRule="auto"/>
+        <w:ind w:left="450"/>
+        <w:rPr>
+          <w:sz w:val="28"/>
+          <w:szCs w:val="28"/>
+          <w:lang w:val="en-US"/>
+        </w:rPr>
+      </w:pPr>
+      <w:r>
+        <w:rPr>
+          <w:b/>
+          <w:bCs/>
+          <w:sz w:val="28"/>
+          <w:szCs w:val="28"/>
+          <w:lang w:val="en-US"/>
+        </w:rPr>
+        <w:t>Service Cloud:</w:t>
+      </w:r>
+      <w:r>
+        <w:rPr>
+          <w:sz w:val="28"/>
+          <w:szCs w:val="28"/>
+          <w:lang w:val="en-US"/>
+        </w:rPr>
+        <w:t xml:space="preserve"> Hỗ trợ chăm sóc khách hàng đa kênh, tăng tốc độ phản hồi và chất lượng dịch vụ.</w:t>
+      </w:r>
+    </w:p>
+    <w:p>
+      <w:pPr>
+        <w:widowControl/>
+        <w:numPr>
+          <w:ilvl w:val="0"/>
+          <w:numId w:val="13"/>
+        </w:numPr>
+        <w:autoSpaceDE/>
+        <w:autoSpaceDN/>
+        <w:spacing w:before="100" w:beforeAutospacing="1" w:after="100" w:afterAutospacing="1" w:line="276" w:lineRule="auto"/>
+        <w:ind w:left="450"/>
+        <w:rPr>
+          <w:sz w:val="28"/>
+          <w:szCs w:val="28"/>
+          <w:lang w:val="en-US"/>
+        </w:rPr>
+      </w:pPr>
+      <w:r>
+        <w:rPr>
+          <w:b/>
+          <w:bCs/>
+          <w:sz w:val="28"/>
+          <w:szCs w:val="28"/>
+          <w:lang w:val="en-US"/>
+        </w:rPr>
+        <w:t>Marketing Cloud:</w:t>
+      </w:r>
+      <w:r>
+        <w:rPr>
+          <w:sz w:val="28"/>
+          <w:szCs w:val="28"/>
+          <w:lang w:val="en-US"/>
+        </w:rPr>
+        <w:t xml:space="preserve"> Xây dựng và triển khai chiến dịch tiếp thị tự động, cá nhân hóa theo từng đối tượng khách hàng.</w:t>
+      </w:r>
+    </w:p>
+    <w:p>
+      <w:pPr>
+        <w:widowControl/>
+        <w:numPr>
+          <w:ilvl w:val="0"/>
+          <w:numId w:val="13"/>
+        </w:numPr>
+        <w:autoSpaceDE/>
+        <w:autoSpaceDN/>
+        <w:spacing w:before="100" w:beforeAutospacing="1" w:after="100" w:afterAutospacing="1" w:line="276" w:lineRule="auto"/>
+        <w:ind w:left="450"/>
+        <w:rPr>
+          <w:sz w:val="28"/>
+          <w:szCs w:val="28"/>
+          <w:lang w:val="en-US"/>
+        </w:rPr>
+      </w:pPr>
+      <w:r>
+        <w:rPr>
+          <w:b/>
+          <w:bCs/>
+          <w:sz w:val="28"/>
+          <w:szCs w:val="28"/>
+          <w:lang w:val="en-US"/>
+        </w:rPr>
+        <w:t>Commerce Cloud:</w:t>
+      </w:r>
+      <w:r>
+        <w:rPr>
+          <w:sz w:val="28"/>
+          <w:szCs w:val="28"/>
+          <w:lang w:val="en-US"/>
+        </w:rPr>
+        <w:t xml:space="preserve"> Tối ưu hóa trải nghiệm mua sắm trực tuyến, từ thương mại điện tử B2B đến B2C.</w:t>
+      </w:r>
+    </w:p>
+    <w:p>
+      <w:pPr>
+        <w:widowControl/>
+        <w:numPr>
+          <w:ilvl w:val="0"/>
+          <w:numId w:val="13"/>
+        </w:numPr>
+        <w:autoSpaceDE/>
+        <w:autoSpaceDN/>
+        <w:spacing w:before="100" w:beforeAutospacing="1" w:after="100" w:afterAutospacing="1" w:line="276" w:lineRule="auto"/>
+        <w:ind w:left="450"/>
+        <w:rPr>
+          <w:sz w:val="28"/>
+          <w:szCs w:val="28"/>
+          <w:lang w:val="en-US"/>
+        </w:rPr>
+      </w:pPr>
+      <w:r>
+        <w:rPr>
+          <w:b/>
+          <w:bCs/>
+          <w:sz w:val="28"/>
+          <w:szCs w:val="28"/>
+          <w:lang w:val="en-US"/>
+        </w:rPr>
+        <w:t>Analytics Cloud (Tableau CRM):</w:t>
+      </w:r>
+      <w:r>
+        <w:rPr>
+          <w:sz w:val="28"/>
+          <w:szCs w:val="28"/>
+          <w:lang w:val="en-US"/>
+        </w:rPr>
+        <w:t xml:space="preserve"> Cung cấp báo cáo, trực quan hóa dữ liệu và hỗ trợ ra quyết định theo thời gian thực.</w:t>
+      </w:r>
+    </w:p>
+    <w:p>
+      <w:pPr>
+        <w:widowControl/>
+        <w:numPr>
+          <w:ilvl w:val="0"/>
+          <w:numId w:val="13"/>
+        </w:numPr>
+        <w:autoSpaceDE/>
+        <w:autoSpaceDN/>
+        <w:spacing w:before="100" w:beforeAutospacing="1" w:after="100" w:afterAutospacing="1" w:line="276" w:lineRule="auto"/>
+        <w:ind w:left="450"/>
+        <w:rPr>
+          <w:sz w:val="28"/>
+          <w:szCs w:val="28"/>
+          <w:lang w:val="en-US"/>
+        </w:rPr>
+      </w:pPr>
+      <w:r>
+        <w:rPr>
+          <w:b/>
+          <w:bCs/>
+          <w:sz w:val="28"/>
+          <w:szCs w:val="28"/>
+          <w:lang w:val="en-US"/>
+        </w:rPr>
+        <w:lastRenderedPageBreak/>
+        <w:t>Community Cloud:</w:t>
+      </w:r>
+      <w:r>
+        <w:rPr>
+          <w:sz w:val="28"/>
+          <w:szCs w:val="28"/>
+          <w:lang w:val="en-US"/>
+        </w:rPr>
+        <w:t xml:space="preserve"> Tạo các diễn đàn, cổng thông tin để khách hàng và đối tác tương tác trực tiếp với doanh nghiệp.</w:t>
+      </w:r>
+    </w:p>
+    <w:p>
+      <w:pPr>
+        <w:widowControl/>
+        <w:autoSpaceDE/>
+        <w:autoSpaceDN/>
+        <w:spacing w:before="100" w:beforeAutospacing="1" w:after="100" w:afterAutospacing="1" w:line="276" w:lineRule="auto"/>
+        <w:ind w:left="450"/>
+        <w:rPr>
+          <w:sz w:val="28"/>
+          <w:szCs w:val="28"/>
+          <w:lang w:val="en-US"/>
+        </w:rPr>
+      </w:pPr>
+      <w:r>
+        <w:rPr>
+          <w:b/>
+          <w:bCs/>
+          <w:sz w:val="28"/>
+          <w:szCs w:val="28"/>
+          <w:lang w:val="en-US"/>
+        </w:rPr>
+        <w:t>Các đặc điểm nổi bật của Salesforce:</w:t>
+      </w:r>
+    </w:p>
+    <w:p>
+      <w:pPr>
+        <w:widowControl/>
+        <w:numPr>
+          <w:ilvl w:val="0"/>
+          <w:numId w:val="14"/>
+        </w:numPr>
+        <w:autoSpaceDE/>
+        <w:autoSpaceDN/>
+        <w:spacing w:before="100" w:beforeAutospacing="1" w:after="100" w:afterAutospacing="1" w:line="276" w:lineRule="auto"/>
+        <w:ind w:left="450"/>
+        <w:rPr>
+          <w:sz w:val="28"/>
+          <w:szCs w:val="28"/>
+          <w:lang w:val="en-US"/>
+        </w:rPr>
+      </w:pPr>
+      <w:r>
+        <w:rPr>
+          <w:sz w:val="28"/>
+          <w:szCs w:val="28"/>
+          <w:lang w:val="en-US"/>
+        </w:rPr>
+        <w:t>Hệ thống hoàn toàn dựa trên đám mây, không cần cài đặt cục bộ.</w:t>
+      </w:r>
+    </w:p>
+    <w:p>
+      <w:pPr>
+        <w:widowControl/>
+        <w:numPr>
+          <w:ilvl w:val="0"/>
+          <w:numId w:val="14"/>
+        </w:numPr>
+        <w:autoSpaceDE/>
+        <w:autoSpaceDN/>
+        <w:spacing w:before="100" w:beforeAutospacing="1" w:after="100" w:afterAutospacing="1" w:line="276" w:lineRule="auto"/>
+        <w:ind w:left="450"/>
+        <w:rPr>
+          <w:sz w:val="28"/>
+          <w:szCs w:val="28"/>
+          <w:lang w:val="en-US"/>
+        </w:rPr>
+      </w:pPr>
+      <w:r>
+        <w:rPr>
+          <w:sz w:val="28"/>
+          <w:szCs w:val="28"/>
+          <w:lang w:val="en-US"/>
+        </w:rPr>
+        <w:t>Tùy biến cao, có thể lập trình thêm tính năng riêng.</w:t>
+      </w:r>
+    </w:p>
+    <w:p>
+      <w:pPr>
+        <w:widowControl/>
+        <w:numPr>
+          <w:ilvl w:val="0"/>
+          <w:numId w:val="14"/>
+        </w:numPr>
+        <w:autoSpaceDE/>
+        <w:autoSpaceDN/>
+        <w:spacing w:before="100" w:beforeAutospacing="1" w:after="100" w:afterAutospacing="1" w:line="276" w:lineRule="auto"/>
+        <w:ind w:left="450"/>
+        <w:rPr>
+          <w:sz w:val="28"/>
+          <w:szCs w:val="28"/>
+          <w:lang w:val="en-US"/>
+        </w:rPr>
+      </w:pPr>
+      <w:r>
+        <w:rPr>
+          <w:sz w:val="28"/>
+          <w:szCs w:val="28"/>
+          <w:lang w:val="en-US"/>
+        </w:rPr>
+        <w:t>Giao diện trực quan, dễ sử dụng.</w:t>
+      </w:r>
+    </w:p>
+    <w:p>
+      <w:pPr>
+        <w:widowControl/>
+        <w:numPr>
+          <w:ilvl w:val="0"/>
+          <w:numId w:val="14"/>
+        </w:numPr>
+        <w:autoSpaceDE/>
+        <w:autoSpaceDN/>
+        <w:spacing w:before="100" w:beforeAutospacing="1" w:after="100" w:afterAutospacing="1" w:line="276" w:lineRule="auto"/>
+        <w:ind w:left="450"/>
+        <w:rPr>
+          <w:sz w:val="28"/>
+          <w:szCs w:val="28"/>
+          <w:lang w:val="en-US"/>
+        </w:rPr>
+      </w:pPr>
+      <w:r>
+        <w:rPr>
+          <w:sz w:val="28"/>
+          <w:szCs w:val="28"/>
+          <w:lang w:val="en-US"/>
+        </w:rPr>
+        <w:t>Khả năng tích hợp rộng rãi với các hệ thống bên ngoài.</w:t>
+      </w:r>
+    </w:p>
+    <w:p>
+      <w:pPr>
+        <w:widowControl/>
+        <w:numPr>
+          <w:ilvl w:val="0"/>
+          <w:numId w:val="14"/>
+        </w:numPr>
+        <w:autoSpaceDE/>
+        <w:autoSpaceDN/>
+        <w:spacing w:before="100" w:beforeAutospacing="1" w:after="100" w:afterAutospacing="1" w:line="276" w:lineRule="auto"/>
+        <w:ind w:left="450"/>
+        <w:rPr>
+          <w:sz w:val="28"/>
+          <w:szCs w:val="28"/>
+          <w:lang w:val="en-US"/>
+        </w:rPr>
+      </w:pPr>
+      <w:r>
+        <w:rPr>
+          <w:sz w:val="28"/>
+          <w:szCs w:val="28"/>
+          <w:lang w:val="en-US"/>
+        </w:rPr>
+        <w:t>Bảo mật cấp doanh nghiệp, được tin cậy bởi các tập đoàn lớn trên thế giới.</w:t>
+      </w:r>
+    </w:p>
+    <w:p>
+      <w:pPr>
+        <w:widowControl/>
+        <w:autoSpaceDE/>
+        <w:autoSpaceDN/>
+        <w:spacing w:before="100" w:beforeAutospacing="1" w:after="100" w:afterAutospacing="1" w:line="276" w:lineRule="auto"/>
+        <w:ind w:left="450"/>
+        <w:rPr>
+          <w:sz w:val="28"/>
+          <w:szCs w:val="28"/>
+          <w:lang w:val="en-US"/>
+        </w:rPr>
+      </w:pPr>
+      <w:r>
+        <w:rPr>
+          <w:sz w:val="28"/>
+          <w:szCs w:val="28"/>
+          <w:lang w:val="en-US"/>
+        </w:rPr>
+        <w:t>Với phương châm "Customer Success" – lấy sự thành công của khách hàng làm trọng tâm, Salesforce không ngừng đổi mới và phát triển để trở thành nền tảng số hóa toàn diện cho các doanh nghiệp trong thời đại số.</w:t>
+      </w:r>
+    </w:p>
+    <w:p>
+      <w:pPr>
+        <w:ind w:left="450"/>
         <w:rPr>
           <w:b/>
           <w:sz w:val="32"/>
           <w:lang w:val="en-US"/>
         </w:rPr>
-        <w:t>(c1,2)</w:t>
-      </w:r>
-    </w:p>
-    <w:p>
-      <w:pPr>
-        <w:ind w:left="630"/>
+      </w:pPr>
+      <w:r>
         <w:rPr>
           <w:b/>
           <w:sz w:val="32"/>
-          <w:lang w:val="en-US"/>
-        </w:rPr>
-      </w:pPr>
+        </w:rPr>
+        <w:t>Chương 2: Các sản phẩm Cloud CRM chính của Salesforce</w:t>
+      </w:r>
       <w:r>
         <w:rPr>
           <w:b/>
           <w:sz w:val="32"/>
-        </w:rPr>
-        <w:t>Chương 2: Các sản phẩm Cloud CRM chính của Salesforce</w:t>
+          <w:lang w:val="en-US"/>
+        </w:rPr>
+        <w:t xml:space="preserve"> </w:t>
       </w:r>
       <w:r>
         <w:rPr>
@@ -1706,32 +3274,32 @@
           <w:sz w:val="32"/>
           <w:lang w:val="en-US"/>
         </w:rPr>
-        <w:t xml:space="preserve"> </w:t>
-      </w:r>
-      <w:r>
+        <w:t>(3,4,5,8)</w:t>
+      </w:r>
+    </w:p>
+    <w:p>
+      <w:pPr>
+        <w:ind w:left="450"/>
         <w:rPr>
           <w:b/>
           <w:sz w:val="32"/>
           <w:lang w:val="en-US"/>
         </w:rPr>
-        <w:t>(3,4,5,8)</w:t>
-      </w:r>
-    </w:p>
-    <w:p>
-      <w:pPr>
-        <w:ind w:left="630"/>
+      </w:pPr>
+      <w:r>
         <w:rPr>
           <w:b/>
           <w:sz w:val="32"/>
-          <w:lang w:val="en-US"/>
-        </w:rPr>
-      </w:pPr>
+        </w:rPr>
+        <w:t>Chương 3: Tính năng nổi bật trong Salesforce CRM</w:t>
+      </w:r>
       <w:r>
         <w:rPr>
           <w:b/>
           <w:sz w:val="32"/>
-        </w:rPr>
-        <w:t>Chương 3: Tính năng nổi bật trong Salesforce CRM</w:t>
+          <w:lang w:val="en-US"/>
+        </w:rPr>
+        <w:t xml:space="preserve"> </w:t>
       </w:r>
       <w:r>
         <w:rPr>
@@ -1739,32 +3307,32 @@
           <w:sz w:val="32"/>
           <w:lang w:val="en-US"/>
         </w:rPr>
-        <w:t xml:space="preserve"> </w:t>
-      </w:r>
-      <w:r>
+        <w:t>(6,7,9,10)</w:t>
+      </w:r>
+    </w:p>
+    <w:p>
+      <w:pPr>
+        <w:ind w:left="450"/>
         <w:rPr>
           <w:b/>
           <w:sz w:val="32"/>
           <w:lang w:val="en-US"/>
         </w:rPr>
-        <w:t>(6,7,9,10)</w:t>
-      </w:r>
-    </w:p>
-    <w:p>
-      <w:pPr>
-        <w:ind w:left="630"/>
+      </w:pPr>
+      <w:r>
         <w:rPr>
           <w:b/>
           <w:sz w:val="32"/>
-          <w:lang w:val="en-US"/>
-        </w:rPr>
-      </w:pPr>
+        </w:rPr>
+        <w:t>Chương 4: Ứng dụng và mô phỏng sử dụng Salesforce CRM</w:t>
+      </w:r>
       <w:r>
         <w:rPr>
           <w:b/>
           <w:sz w:val="32"/>
-        </w:rPr>
-        <w:t>Chương 4: Ứng dụng và mô phỏng sử dụng Salesforce CRM</w:t>
+          <w:lang w:val="en-US"/>
+        </w:rPr>
+        <w:t>)</w:t>
       </w:r>
       <w:r>
         <w:rPr>
@@ -1772,31 +3340,24 @@
           <w:sz w:val="32"/>
           <w:lang w:val="en-US"/>
         </w:rPr>
-        <w:t>)</w:t>
-      </w:r>
-      <w:r>
+        <w:t>.</w:t>
+      </w:r>
+    </w:p>
+    <w:p>
+      <w:pPr>
+        <w:ind w:left="450"/>
         <w:rPr>
           <w:b/>
           <w:sz w:val="32"/>
           <w:lang w:val="en-US"/>
         </w:rPr>
-        <w:t>.</w:t>
-      </w:r>
-    </w:p>
-    <w:p>
-      <w:pPr>
-        <w:ind w:left="630"/>
-        <w:rPr>
-          <w:b/>
-          <w:sz w:val="32"/>
-          <w:lang w:val="en-US"/>
-        </w:rPr>
       </w:pPr>
     </w:p>
     <w:p>
       <w:pPr>
         <w:pStyle w:val="BodyText"/>
         <w:spacing w:line="312" w:lineRule="auto"/>
+        <w:ind w:left="450"/>
         <w:jc w:val="both"/>
         <w:rPr>
           <w:lang w:val="en-US"/>
@@ -1868,8 +3429,9 @@
         <w:rPr>
           <w:b/>
           <w:sz w:val="32"/>
-        </w:rPr>
-        <w:t>3</w:t>
+          <w:lang w:val="en-US"/>
+        </w:rPr>
+        <w:t>4</w:t>
       </w:r>
       <w:r>
         <w:rPr>
@@ -3323,7 +4885,7 @@
           </mc:Choice>
           <mc:Fallback>
             <w:pict>
-              <v:group w14:anchorId="5E20A9C9" id="Group 38" o:spid="_x0000_s1026" style="position:absolute;margin-left:72.7pt;margin-top:17.45pt;width:465.8pt;height:291.2pt;z-index:-251643392;mso-wrap-distance-left:0;mso-wrap-distance-right:0;mso-position-horizontal-relative:page" coordsize="59156,36982" o:gfxdata="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